--- a/src/assets/resume/Ankit_Kumar_Sharma_Resume.docx
+++ b/src/assets/resume/Ankit_Kumar_Sharma_Resume.docx
@@ -59,6 +59,24 @@
         </w:rPr>
         <w:t xml:space="preserve">. </w:t>
       </w:r>
+      <w:r>
+        <w:rPr>
+          <w:color w:val="000000"/>
+          <w:sz w:val="20"/>
+          <w:szCs w:val="20"/>
+        </w:rPr>
+        <w:t xml:space="preserve">Web: </w:t>
+      </w:r>
+      <w:hyperlink r:id="rId7" w:history="1">
+        <w:r>
+          <w:rPr>
+            <w:rStyle w:val="Hyperlink"/>
+            <w:sz w:val="20"/>
+            <w:szCs w:val="20"/>
+          </w:rPr>
+          <w:t>https://www.ankitkumarsharma.com/</w:t>
+        </w:r>
+      </w:hyperlink>
     </w:p>
     <w:p>
       <w:pPr>
@@ -77,7 +95,7 @@
         </w:rPr>
         <w:t xml:space="preserve">GitHub: </w:t>
       </w:r>
-      <w:hyperlink r:id="rId7">
+      <w:hyperlink r:id="rId8">
         <w:r>
           <w:rPr>
             <w:color w:val="0000FF"/>
@@ -120,24 +138,6 @@
         </w:rPr>
         <w:t xml:space="preserve">: </w:t>
       </w:r>
-      <w:hyperlink r:id="rId8" w:history="1">
-        <w:r>
-          <w:rPr>
-            <w:rStyle w:val="Hyperlink"/>
-            <w:sz w:val="20"/>
-            <w:szCs w:val="20"/>
-          </w:rPr>
-          <w:t>@ankit_k_sharma</w:t>
-        </w:r>
-      </w:hyperlink>
-      <w:r>
-        <w:rPr>
-          <w:color w:val="000000"/>
-          <w:sz w:val="20"/>
-          <w:szCs w:val="20"/>
-        </w:rPr>
-        <w:t xml:space="preserve">  Dev: </w:t>
-      </w:r>
       <w:hyperlink r:id="rId9" w:history="1">
         <w:r>
           <w:rPr>
@@ -154,6 +154,24 @@
           <w:sz w:val="20"/>
           <w:szCs w:val="20"/>
         </w:rPr>
+        <w:t xml:space="preserve">  Dev: </w:t>
+      </w:r>
+      <w:hyperlink r:id="rId10" w:history="1">
+        <w:r>
+          <w:rPr>
+            <w:rStyle w:val="Hyperlink"/>
+            <w:sz w:val="20"/>
+            <w:szCs w:val="20"/>
+          </w:rPr>
+          <w:t>@ankit_k_sharma</w:t>
+        </w:r>
+      </w:hyperlink>
+      <w:r>
+        <w:rPr>
+          <w:color w:val="000000"/>
+          <w:sz w:val="20"/>
+          <w:szCs w:val="20"/>
+        </w:rPr>
         <w:t xml:space="preserve"> </w:t>
       </w:r>
       <w:r>
@@ -167,7 +185,7 @@
       <w:r>
         <w:t xml:space="preserve"> </w:t>
       </w:r>
-      <w:hyperlink r:id="rId10" w:history="1">
+      <w:hyperlink r:id="rId11" w:history="1">
         <w:r>
           <w:rPr>
             <w:rStyle w:val="Hyperlink"/>
@@ -259,7 +277,7 @@
                         <pic:cNvPicPr preferRelativeResize="0"/>
                       </pic:nvPicPr>
                       <pic:blipFill>
-                        <a:blip r:embed="rId11"/>
+                        <a:blip r:embed="rId12"/>
                         <a:srcRect/>
                         <a:stretch>
                           <a:fillRect/>
@@ -448,7 +466,23 @@
           <w:sz w:val="20"/>
           <w:szCs w:val="20"/>
         </w:rPr>
-        <w:t xml:space="preserve">UI/Web Developer with over </w:t>
+        <w:t>UI/Web Developer</w:t>
+      </w:r>
+      <w:r>
+        <w:rPr>
+          <w:color w:val="000000"/>
+          <w:sz w:val="20"/>
+          <w:szCs w:val="20"/>
+        </w:rPr>
+        <w:t>/Backend Development</w:t>
+      </w:r>
+      <w:r>
+        <w:rPr>
+          <w:color w:val="000000"/>
+          <w:sz w:val="20"/>
+          <w:szCs w:val="20"/>
+        </w:rPr>
+        <w:t xml:space="preserve"> with over </w:t>
       </w:r>
       <w:r>
         <w:rPr>
@@ -517,7 +551,31 @@
           <w:sz w:val="20"/>
           <w:szCs w:val="20"/>
         </w:rPr>
-        <w:t xml:space="preserve">, HTML5, CSS3/SCSS, Bootstrap </w:t>
+        <w:t>,</w:t>
+      </w:r>
+      <w:r>
+        <w:rPr>
+          <w:color w:val="000000"/>
+          <w:sz w:val="20"/>
+          <w:szCs w:val="20"/>
+        </w:rPr>
+        <w:t xml:space="preserve"> </w:t>
+      </w:r>
+      <w:r>
+        <w:rPr>
+          <w:color w:val="000000"/>
+          <w:sz w:val="20"/>
+          <w:szCs w:val="20"/>
+        </w:rPr>
+        <w:t>NodeJS, MongoDB,</w:t>
+      </w:r>
+      <w:r>
+        <w:rPr>
+          <w:color w:val="000000"/>
+          <w:sz w:val="20"/>
+          <w:szCs w:val="20"/>
+        </w:rPr>
+        <w:t xml:space="preserve"> HTML5, CSS3/SCSS, Bootstrap </w:t>
       </w:r>
       <w:r>
         <w:rPr>
@@ -592,7 +650,15 @@
           <w:sz w:val="20"/>
           <w:szCs w:val="20"/>
         </w:rPr>
-        <w:t>Strong communication, problem-solving, and planning skills, with ability to work independently or within a team environment.</w:t>
+        <w:t>Strong communication, problem-solving, and planning skills, with ability to work independently or within a team environment</w:t>
+      </w:r>
+      <w:r>
+        <w:rPr>
+          <w:color w:val="000000"/>
+          <w:sz w:val="20"/>
+          <w:szCs w:val="20"/>
+        </w:rPr>
+        <w:t>, currently working as MEAN stack developer.</w:t>
       </w:r>
     </w:p>
     <w:p>
@@ -662,7 +728,46 @@
           <w:sz w:val="20"/>
           <w:szCs w:val="20"/>
         </w:rPr>
-        <w:t xml:space="preserve"> web technologies, Angular etc.</w:t>
+        <w:t xml:space="preserve"> web technologies, Angular</w:t>
+      </w:r>
+      <w:r>
+        <w:rPr>
+          <w:color w:val="000000"/>
+          <w:sz w:val="20"/>
+          <w:szCs w:val="20"/>
+        </w:rPr>
+        <w:t>, ReactJS, NodeJS, MongoDB etc.</w:t>
+      </w:r>
+    </w:p>
+    <w:p>
+      <w:pPr>
+        <w:numPr>
+          <w:ilvl w:val="0"/>
+          <w:numId w:val="2"/>
+        </w:numPr>
+        <w:pBdr>
+          <w:top w:val="nil"/>
+          <w:left w:val="nil"/>
+          <w:bottom w:val="nil"/>
+          <w:right w:val="nil"/>
+          <w:between w:val="nil"/>
+        </w:pBdr>
+        <w:spacing w:after="0" w:line="240" w:lineRule="auto"/>
+        <w:rPr>
+          <w:color w:val="000000"/>
+          <w:sz w:val="20"/>
+          <w:szCs w:val="20"/>
+          <w:highlight w:val="white"/>
+        </w:rPr>
+      </w:pPr>
+      <w:r>
+        <w:rPr>
+          <w:color w:val="000000"/>
+          <w:sz w:val="20"/>
+          <w:szCs w:val="20"/>
+          <w:highlight w:val="white"/>
+        </w:rPr>
+        <w:t>Trainer/Mentor for web technologies and provide free webinars, workshops, seminars and free classes.</w:t>
       </w:r>
     </w:p>
     <w:p>
@@ -814,7 +919,39 @@
           <w:sz w:val="20"/>
           <w:szCs w:val="20"/>
         </w:rPr>
-        <w:t xml:space="preserve">, API Integration, business logic, </w:t>
+        <w:t xml:space="preserve">, </w:t>
+      </w:r>
+      <w:r>
+        <w:rPr>
+          <w:color w:val="000000"/>
+          <w:sz w:val="20"/>
+          <w:szCs w:val="20"/>
+        </w:rPr>
+        <w:t xml:space="preserve">create </w:t>
+      </w:r>
+      <w:r>
+        <w:rPr>
+          <w:color w:val="000000"/>
+          <w:sz w:val="20"/>
+          <w:szCs w:val="20"/>
+        </w:rPr>
+        <w:t>API</w:t>
+      </w:r>
+      <w:r>
+        <w:rPr>
+          <w:color w:val="000000"/>
+          <w:sz w:val="20"/>
+          <w:szCs w:val="20"/>
+        </w:rPr>
+        <w:t xml:space="preserve"> and i</w:t>
+      </w:r>
+      <w:r>
+        <w:rPr>
+          <w:color w:val="000000"/>
+          <w:sz w:val="20"/>
+          <w:szCs w:val="20"/>
+        </w:rPr>
+        <w:t xml:space="preserve">ntegration, business logic, </w:t>
       </w:r>
       <w:r>
         <w:rPr>
@@ -933,7 +1070,34 @@
           <w:szCs w:val="20"/>
           <w:highlight w:val="white"/>
         </w:rPr>
-        <w:t xml:space="preserve"> Work with backend team in behalf of NodeJS and MongoDB.</w:t>
+        <w:t xml:space="preserve"> </w:t>
+      </w:r>
+      <w:r>
+        <w:rPr>
+          <w:color w:val="000000"/>
+          <w:sz w:val="20"/>
+          <w:szCs w:val="20"/>
+          <w:highlight w:val="white"/>
+        </w:rPr>
+        <w:t>Create API in</w:t>
+      </w:r>
+      <w:r>
+        <w:rPr>
+          <w:color w:val="000000"/>
+          <w:sz w:val="20"/>
+          <w:szCs w:val="20"/>
+          <w:highlight w:val="white"/>
+        </w:rPr>
+        <w:t xml:space="preserve"> NodeJS and MongoDB</w:t>
+      </w:r>
+      <w:r>
+        <w:rPr>
+          <w:color w:val="000000"/>
+          <w:sz w:val="20"/>
+          <w:szCs w:val="20"/>
+          <w:highlight w:val="white"/>
+        </w:rPr>
+        <w:t xml:space="preserve"> for integration with UI Team as well.</w:t>
       </w:r>
     </w:p>
     <w:p>
@@ -1064,7 +1228,23 @@
           <w:sz w:val="20"/>
           <w:szCs w:val="20"/>
         </w:rPr>
-        <w:t xml:space="preserve">, API Integration, business logic, </w:t>
+        <w:t>, API Integration</w:t>
+      </w:r>
+      <w:r>
+        <w:rPr>
+          <w:color w:val="000000"/>
+          <w:sz w:val="20"/>
+          <w:szCs w:val="20"/>
+        </w:rPr>
+        <w:t>/Creation</w:t>
+      </w:r>
+      <w:r>
+        <w:rPr>
+          <w:color w:val="000000"/>
+          <w:sz w:val="20"/>
+          <w:szCs w:val="20"/>
+        </w:rPr>
+        <w:t xml:space="preserve">, business logic, </w:t>
       </w:r>
       <w:r>
         <w:rPr>
@@ -1075,6 +1255,13 @@
       </w:r>
       <w:r>
         <w:rPr>
+          <w:sz w:val="20"/>
+          <w:szCs w:val="20"/>
+        </w:rPr>
+        <w:t>/Backend</w:t>
+      </w:r>
+      <w:r>
+        <w:rPr>
           <w:color w:val="000000"/>
           <w:sz w:val="20"/>
           <w:szCs w:val="20"/>
@@ -1133,6 +1320,15 @@
           <w:highlight w:val="white"/>
         </w:rPr>
         <w:t>5</w:t>
+      </w:r>
+      <w:r>
+        <w:rPr>
+          <w:color w:val="000000"/>
+          <w:sz w:val="20"/>
+          <w:szCs w:val="20"/>
+          <w:highlight w:val="white"/>
+        </w:rPr>
+        <w:t>/Node JS/Mongo DB</w:t>
       </w:r>
       <w:r>
         <w:rPr>
@@ -1764,28 +1960,14 @@
         </w:rPr>
         <w:t xml:space="preserve">Worked on WordPress </w:t>
       </w:r>
-    </w:p>
-    <w:p>
-      <w:pPr>
-        <w:numPr>
-          <w:ilvl w:val="0"/>
-          <w:numId w:val="6"/>
-        </w:numPr>
-        <w:pBdr>
-          <w:top w:val="nil"/>
-          <w:left w:val="nil"/>
-          <w:bottom w:val="nil"/>
-          <w:right w:val="nil"/>
-          <w:between w:val="nil"/>
-        </w:pBdr>
-        <w:shd w:val="clear" w:color="auto" w:fill="FFFFFF"/>
-        <w:spacing w:after="0" w:line="240" w:lineRule="auto"/>
-        <w:rPr>
-          <w:color w:val="000000"/>
-          <w:sz w:val="20"/>
-          <w:szCs w:val="20"/>
-        </w:rPr>
-      </w:pPr>
+      <w:r>
+        <w:rPr>
+          <w:color w:val="000000"/>
+          <w:sz w:val="20"/>
+          <w:szCs w:val="20"/>
+        </w:rPr>
+        <w:t xml:space="preserve">, </w:t>
+      </w:r>
       <w:r>
         <w:rPr>
           <w:color w:val="000000"/>
@@ -1794,18 +1976,6 @@
         </w:rPr>
         <w:t>Website hosting &amp; updating</w:t>
       </w:r>
-    </w:p>
-    <w:p>
-      <w:pPr>
-        <w:spacing w:after="0" w:line="240" w:lineRule="auto"/>
-        <w:rPr>
-          <w:b/>
-          <w:color w:val="000000"/>
-          <w:sz w:val="20"/>
-          <w:szCs w:val="20"/>
-          <w:highlight w:val="white"/>
-        </w:rPr>
-      </w:pPr>
     </w:p>
     <w:p>
       <w:pPr>
@@ -3220,7 +3390,23 @@
           <w:sz w:val="20"/>
           <w:szCs w:val="20"/>
         </w:rPr>
-        <w:t xml:space="preserve"> for Angular &amp; Web Technologies from the last 2 years.</w:t>
+        <w:t xml:space="preserve"> for </w:t>
+      </w:r>
+      <w:r>
+        <w:rPr>
+          <w:color w:val="000000"/>
+          <w:sz w:val="20"/>
+          <w:szCs w:val="20"/>
+        </w:rPr>
+        <w:t>MEAN Stack</w:t>
+      </w:r>
+      <w:r>
+        <w:rPr>
+          <w:color w:val="000000"/>
+          <w:sz w:val="20"/>
+          <w:szCs w:val="20"/>
+        </w:rPr>
+        <w:t xml:space="preserve"> &amp; Web Technologies from the last 2 years.</w:t>
       </w:r>
     </w:p>
     <w:p>
@@ -3250,15 +3436,7 @@
           <w:sz w:val="20"/>
           <w:szCs w:val="20"/>
         </w:rPr>
-        <w:t>An</w:t>
-      </w:r>
-      <w:r>
-        <w:rPr>
-          <w:color w:val="000000"/>
-          <w:sz w:val="20"/>
-          <w:szCs w:val="20"/>
-        </w:rPr>
-        <w:t xml:space="preserve"> </w:t>
+        <w:t xml:space="preserve">An </w:t>
       </w:r>
       <w:r>
         <w:rPr>
@@ -3276,39 +3454,23 @@
           <w:sz w:val="20"/>
           <w:szCs w:val="20"/>
         </w:rPr>
-        <w:t xml:space="preserve"> for </w:t>
-      </w:r>
-      <w:r>
-        <w:rPr>
-          <w:color w:val="000000"/>
-          <w:sz w:val="20"/>
-          <w:szCs w:val="20"/>
-        </w:rPr>
-        <w:t>open-source</w:t>
-      </w:r>
-      <w:r>
-        <w:rPr>
-          <w:color w:val="000000"/>
-          <w:sz w:val="20"/>
-          <w:szCs w:val="20"/>
-        </w:rPr>
-        <w:t xml:space="preserve"> </w:t>
-      </w:r>
-      <w:r>
-        <w:rPr>
-          <w:color w:val="000000"/>
-          <w:sz w:val="20"/>
-          <w:szCs w:val="20"/>
-        </w:rPr>
-        <w:t>community,</w:t>
-      </w:r>
-      <w:r>
-        <w:rPr>
-          <w:color w:val="000000"/>
-          <w:sz w:val="20"/>
-          <w:szCs w:val="20"/>
-        </w:rPr>
-        <w:t xml:space="preserve"> web technologies, Angular etc.</w:t>
+        <w:t xml:space="preserve"> for open-source community, web technologies, </w:t>
+      </w:r>
+      <w:r>
+        <w:rPr>
+          <w:color w:val="000000"/>
+          <w:sz w:val="20"/>
+          <w:szCs w:val="20"/>
+        </w:rPr>
+        <w:t>MEAN Stack</w:t>
+      </w:r>
+      <w:r>
+        <w:rPr>
+          <w:color w:val="000000"/>
+          <w:sz w:val="20"/>
+          <w:szCs w:val="20"/>
+        </w:rPr>
+        <w:t xml:space="preserve"> etc.</w:t>
       </w:r>
     </w:p>
     <w:p>
@@ -4571,6 +4733,7 @@
   <w:style w:type="character" w:default="1" w:styleId="DefaultParagraphFont">
     <w:name w:val="Default Paragraph Font"/>
     <w:uiPriority w:val="1"/>
+    <w:semiHidden/>
     <w:unhideWhenUsed/>
   </w:style>
   <w:style w:type="table" w:default="1" w:styleId="TableNormal">

--- a/src/assets/resume/Ankit_Kumar_Sharma_Resume.docx
+++ b/src/assets/resume/Ankit_Kumar_Sharma_Resume.docx
@@ -1,6 +1,6 @@
 
 <file path=word/document.xml><?xml version="1.0" encoding="utf-8"?>
-<w:document xmlns:wpc="http://schemas.microsoft.com/office/word/2010/wordprocessingCanvas" xmlns:cx="http://schemas.microsoft.com/office/drawing/2014/chartex" xmlns:cx1="http://schemas.microsoft.com/office/drawing/2015/9/8/chartex" xmlns:cx2="http://schemas.microsoft.com/office/drawing/2015/10/21/chartex" xmlns:cx3="http://schemas.microsoft.com/office/drawing/2016/5/9/chartex" xmlns:cx4="http://schemas.microsoft.com/office/drawing/2016/5/10/chartex" xmlns:cx5="http://schemas.microsoft.com/office/drawing/2016/5/11/chartex" xmlns:cx6="http://schemas.microsoft.com/office/drawing/2016/5/12/chartex" xmlns:cx7="http://schemas.microsoft.com/office/drawing/2016/5/13/chartex" xmlns:cx8="http://schemas.microsoft.com/office/drawing/2016/5/14/chartex" xmlns:mc="http://schemas.openxmlformats.org/markup-compatibility/2006" xmlns:aink="http://schemas.microsoft.com/office/drawing/2016/ink" xmlns:am3d="http://schemas.microsoft.com/office/drawing/2017/model3d" xmlns:o="urn:schemas-microsoft-com:office:office" xmlns:oel="http://schemas.microsoft.com/office/2019/extlst" xmlns:r="http://schemas.openxmlformats.org/officeDocument/2006/relationships" xmlns:m="http://schemas.openxmlformats.org/officeDocument/2006/math" xmlns:v="urn:schemas-microsoft-com:vml" xmlns:wp14="http://schemas.microsoft.com/office/word/2010/wordprocessingDrawing" xmlns:wp="http://schemas.openxmlformats.org/drawingml/2006/wordprocessingDrawing" xmlns:w10="urn:schemas-microsoft-com:office:word" xmlns:w="http://schemas.openxmlformats.org/wordprocessingml/2006/main" xmlns:w14="http://schemas.microsoft.com/office/word/2010/wordml" xmlns:w15="http://schemas.microsoft.com/office/word/2012/wordml" xmlns:w16cex="http://schemas.microsoft.com/office/word/2018/wordml/cex" xmlns:w16cid="http://schemas.microsoft.com/office/word/2016/wordml/cid" xmlns:w16="http://schemas.microsoft.com/office/word/2018/wordml" xmlns:w16sdtdh="http://schemas.microsoft.com/office/word/2020/wordml/sdtdatahash" xmlns:w16se="http://schemas.microsoft.com/office/word/2015/wordml/symex" xmlns:wpg="http://schemas.microsoft.com/office/word/2010/wordprocessingGroup" xmlns:wpi="http://schemas.microsoft.com/office/word/2010/wordprocessingInk" xmlns:wne="http://schemas.microsoft.com/office/word/2006/wordml" xmlns:wps="http://schemas.microsoft.com/office/word/2010/wordprocessingShape" mc:Ignorable="w14 w15 w16se w16cid w16 w16cex w16sdtdh wp14">
+<w:document xmlns:wpc="http://schemas.microsoft.com/office/word/2010/wordprocessingCanvas" xmlns:cx="http://schemas.microsoft.com/office/drawing/2014/chartex" xmlns:mc="http://schemas.openxmlformats.org/markup-compatibility/2006" xmlns:o="urn:schemas-microsoft-com:office:office" xmlns:r="http://schemas.openxmlformats.org/officeDocument/2006/relationships" xmlns:m="http://schemas.openxmlformats.org/officeDocument/2006/math" xmlns:v="urn:schemas-microsoft-com:vml" xmlns:wp14="http://schemas.microsoft.com/office/word/2010/wordprocessingDrawing" xmlns:wp="http://schemas.openxmlformats.org/drawingml/2006/wordprocessingDrawing" xmlns:w10="urn:schemas-microsoft-com:office:word" xmlns:w="http://schemas.openxmlformats.org/wordprocessingml/2006/main" xmlns:w14="http://schemas.microsoft.com/office/word/2010/wordml" xmlns:w15="http://schemas.microsoft.com/office/word/2012/wordml" xmlns:w16se="http://schemas.microsoft.com/office/word/2015/wordml/symex" xmlns:wpg="http://schemas.microsoft.com/office/word/2010/wordprocessingGroup" xmlns:wpi="http://schemas.microsoft.com/office/word/2010/wordprocessingInk" xmlns:wne="http://schemas.microsoft.com/office/word/2006/wordml" xmlns:wps="http://schemas.microsoft.com/office/word/2010/wordprocessingShape" mc:Ignorable="w14 w15 w16se wp14">
   <w:body>
     <w:p>
       <w:pPr>
@@ -105,6 +105,7 @@
           </w:rPr>
           <w:t>@</w:t>
         </w:r>
+        <w:proofErr w:type="spellStart"/>
         <w:r>
           <w:rPr>
             <w:color w:val="0000FF"/>
@@ -113,6 +114,7 @@
           </w:rPr>
           <w:t>ankitkumarsharma</w:t>
         </w:r>
+        <w:proofErr w:type="spellEnd"/>
       </w:hyperlink>
       <w:r>
         <w:rPr>
@@ -145,26 +147,18 @@
             <w:sz w:val="20"/>
             <w:szCs w:val="20"/>
           </w:rPr>
-          <w:t>@ankit_k_sharma</w:t>
+          <w:t>@</w:t>
         </w:r>
-      </w:hyperlink>
-      <w:r>
-        <w:rPr>
-          <w:color w:val="000000"/>
-          <w:sz w:val="20"/>
-          <w:szCs w:val="20"/>
-        </w:rPr>
-        <w:t xml:space="preserve">  Dev: </w:t>
-      </w:r>
-      <w:hyperlink r:id="rId10" w:history="1">
+        <w:proofErr w:type="spellStart"/>
         <w:r>
           <w:rPr>
             <w:rStyle w:val="Hyperlink"/>
             <w:sz w:val="20"/>
             <w:szCs w:val="20"/>
           </w:rPr>
-          <w:t>@ankit_k_sharma</w:t>
+          <w:t>ankit_k_sharma</w:t>
         </w:r>
+        <w:proofErr w:type="spellEnd"/>
       </w:hyperlink>
       <w:r>
         <w:rPr>
@@ -180,12 +174,20 @@
           <w:sz w:val="20"/>
           <w:szCs w:val="20"/>
         </w:rPr>
+        <w:t xml:space="preserve"> </w:t>
+      </w:r>
+      <w:r>
+        <w:rPr>
+          <w:color w:val="000000"/>
+          <w:sz w:val="20"/>
+          <w:szCs w:val="20"/>
+        </w:rPr>
         <w:t>LinkedIn:</w:t>
       </w:r>
       <w:r>
         <w:t xml:space="preserve"> </w:t>
       </w:r>
-      <w:hyperlink r:id="rId11" w:history="1">
+      <w:hyperlink r:id="rId10" w:history="1">
         <w:r>
           <w:rPr>
             <w:rStyle w:val="Hyperlink"/>
@@ -208,6 +210,7 @@
       <w:r>
         <w:rPr>
           <w:noProof/>
+          <w:lang w:eastAsia="en-US"/>
         </w:rPr>
         <mc:AlternateContent>
           <mc:Choice Requires="wpg">
@@ -255,7 +258,7 @@
               </wp:anchor>
             </w:drawing>
           </mc:Choice>
-          <mc:Fallback xmlns:sl="http://schemas.openxmlformats.org/schemaLibrary/2006/main" xmlns:a="http://schemas.openxmlformats.org/drawingml/2006/main" xmlns:pic="http://schemas.openxmlformats.org/drawingml/2006/picture" xmlns:c="http://schemas.openxmlformats.org/drawingml/2006/chart" xmlns:lc="http://schemas.openxmlformats.org/drawingml/2006/lockedCanvas" xmlns:dgm="http://schemas.openxmlformats.org/drawingml/2006/diagram">
+          <mc:Fallback xmlns:cx1="http://schemas.microsoft.com/office/drawing/2015/9/8/chartex" xmlns:cx2="http://schemas.microsoft.com/office/drawing/2015/10/21/chartex" xmlns:cx3="http://schemas.microsoft.com/office/drawing/2016/5/9/chartex" xmlns:cx4="http://schemas.microsoft.com/office/drawing/2016/5/10/chartex" xmlns:cx5="http://schemas.microsoft.com/office/drawing/2016/5/11/chartex" xmlns:cx6="http://schemas.microsoft.com/office/drawing/2016/5/12/chartex" xmlns:cx7="http://schemas.microsoft.com/office/drawing/2016/5/13/chartex" xmlns:cx8="http://schemas.microsoft.com/office/drawing/2016/5/14/chartex" xmlns:aink="http://schemas.microsoft.com/office/drawing/2016/ink" xmlns:am3d="http://schemas.microsoft.com/office/drawing/2017/model3d" xmlns:oel="http://schemas.microsoft.com/office/2019/extlst" xmlns:w16cex="http://schemas.microsoft.com/office/word/2018/wordml/cex" xmlns:w16cid="http://schemas.microsoft.com/office/word/2016/wordml/cid" xmlns:w16="http://schemas.microsoft.com/office/word/2018/wordml" xmlns:w16sdtdh="http://schemas.microsoft.com/office/word/2020/wordml/sdtdatahash" xmlns:sl="http://schemas.openxmlformats.org/schemaLibrary/2006/main" xmlns:a="http://schemas.openxmlformats.org/drawingml/2006/main" xmlns:pic="http://schemas.openxmlformats.org/drawingml/2006/picture" xmlns:c="http://schemas.openxmlformats.org/drawingml/2006/chart" xmlns:lc="http://schemas.openxmlformats.org/drawingml/2006/lockedCanvas" xmlns:dgm="http://schemas.openxmlformats.org/drawingml/2006/diagram">
             <w:drawing>
               <wp:anchor allowOverlap="1" behindDoc="0" distB="0" distT="0" distL="114300" distR="114300" hidden="0" layoutInCell="1" locked="0" relativeHeight="0" simplePos="0">
                 <wp:simplePos x="0" y="0"/>
@@ -316,6 +319,70 @@
           <w:color w:val="000000"/>
           <w:sz w:val="20"/>
           <w:szCs w:val="20"/>
+        </w:rPr>
+        <w:t xml:space="preserve">Skilled </w:t>
+      </w:r>
+      <w:r>
+        <w:rPr>
+          <w:color w:val="000000"/>
+          <w:sz w:val="20"/>
+          <w:szCs w:val="20"/>
+        </w:rPr>
+        <w:t>Full Stack</w:t>
+      </w:r>
+      <w:r>
+        <w:rPr>
+          <w:color w:val="000000"/>
+          <w:sz w:val="20"/>
+          <w:szCs w:val="20"/>
+        </w:rPr>
+        <w:t xml:space="preserve"> Developer with 8+ </w:t>
+      </w:r>
+      <w:r>
+        <w:rPr>
+          <w:color w:val="000000"/>
+          <w:sz w:val="20"/>
+          <w:szCs w:val="20"/>
+        </w:rPr>
+        <w:t>years</w:t>
+      </w:r>
+      <w:r>
+        <w:rPr>
+          <w:color w:val="000000"/>
+          <w:sz w:val="20"/>
+          <w:szCs w:val="20"/>
+        </w:rPr>
+        <w:t xml:space="preserve"> of experience in designing, deve</w:t>
+      </w:r>
+      <w:r>
+        <w:rPr>
+          <w:color w:val="000000"/>
+          <w:sz w:val="20"/>
+          <w:szCs w:val="20"/>
+        </w:rPr>
+        <w:t>loping and maintaining</w:t>
+      </w:r>
+      <w:r>
+        <w:rPr>
+          <w:color w:val="000000"/>
+          <w:sz w:val="20"/>
+          <w:szCs w:val="20"/>
+        </w:rPr>
+        <w:t xml:space="preserve"> web applications.</w:t>
+      </w:r>
+      <w:r>
+        <w:rPr>
+          <w:color w:val="000000"/>
+          <w:sz w:val="20"/>
+          <w:szCs w:val="20"/>
+        </w:rPr>
+        <w:t xml:space="preserve"> </w:t>
+      </w:r>
+      <w:r>
+        <w:rPr>
+          <w:color w:val="000000"/>
+          <w:sz w:val="20"/>
+          <w:szCs w:val="20"/>
           <w:highlight w:val="white"/>
         </w:rPr>
         <w:t xml:space="preserve">To </w:t>
@@ -490,7 +557,7 @@
           <w:sz w:val="20"/>
           <w:szCs w:val="20"/>
         </w:rPr>
-        <w:t>7</w:t>
+        <w:t>8</w:t>
       </w:r>
       <w:r>
         <w:rPr>
@@ -535,15 +602,15 @@
           <w:sz w:val="20"/>
           <w:szCs w:val="20"/>
         </w:rPr>
-        <w:t>Strong developing experience with Angular 1</w:t>
-      </w:r>
-      <w:r>
-        <w:rPr>
-          <w:color w:val="000000"/>
-          <w:sz w:val="20"/>
-          <w:szCs w:val="20"/>
-        </w:rPr>
-        <w:t>3</w:t>
+        <w:t>Strong deve</w:t>
+      </w:r>
+      <w:r>
+        <w:rPr>
+          <w:color w:val="000000"/>
+          <w:sz w:val="20"/>
+          <w:szCs w:val="20"/>
+        </w:rPr>
+        <w:t>loping experience with Angular</w:t>
       </w:r>
       <w:r>
         <w:rPr>
@@ -567,23 +634,31 @@
           <w:sz w:val="20"/>
           <w:szCs w:val="20"/>
         </w:rPr>
-        <w:t>NodeJS, MongoDB,</w:t>
-      </w:r>
-      <w:r>
-        <w:rPr>
-          <w:color w:val="000000"/>
-          <w:sz w:val="20"/>
-          <w:szCs w:val="20"/>
-        </w:rPr>
-        <w:t xml:space="preserve"> HTML5, CSS3/SCSS, Bootstrap </w:t>
-      </w:r>
-      <w:r>
-        <w:rPr>
-          <w:color w:val="000000"/>
-          <w:sz w:val="20"/>
-          <w:szCs w:val="20"/>
-        </w:rPr>
-        <w:t>5</w:t>
+        <w:t>Node</w:t>
+      </w:r>
+      <w:r>
+        <w:rPr>
+          <w:color w:val="000000"/>
+          <w:sz w:val="20"/>
+          <w:szCs w:val="20"/>
+        </w:rPr>
+        <w:t xml:space="preserve"> </w:t>
+      </w:r>
+      <w:r>
+        <w:rPr>
+          <w:color w:val="000000"/>
+          <w:sz w:val="20"/>
+          <w:szCs w:val="20"/>
+        </w:rPr>
+        <w:t>JS, MongoDB,</w:t>
+      </w:r>
+      <w:r>
+        <w:rPr>
+          <w:color w:val="000000"/>
+          <w:sz w:val="20"/>
+          <w:szCs w:val="20"/>
+        </w:rPr>
+        <w:t xml:space="preserve"> HTML5, CSS3/SCSS, Bootstrap</w:t>
       </w:r>
       <w:r>
         <w:rPr>
@@ -800,6 +875,512 @@
           <w:szCs w:val="28"/>
           <w:highlight w:val="white"/>
         </w:rPr>
+        <w:t>TECHNICAL SKILLS</w:t>
+      </w:r>
+    </w:p>
+    <w:p>
+      <w:pPr>
+        <w:spacing w:after="0"/>
+        <w:rPr>
+          <w:color w:val="000000"/>
+          <w:sz w:val="20"/>
+          <w:szCs w:val="20"/>
+          <w:highlight w:val="white"/>
+        </w:rPr>
+      </w:pPr>
+      <w:r>
+        <w:rPr>
+          <w:b/>
+          <w:color w:val="000000"/>
+          <w:sz w:val="20"/>
+          <w:szCs w:val="20"/>
+          <w:highlight w:val="white"/>
+        </w:rPr>
+        <w:t>Programming:</w:t>
+      </w:r>
+      <w:r>
+        <w:rPr>
+          <w:color w:val="000000"/>
+          <w:sz w:val="20"/>
+          <w:szCs w:val="20"/>
+          <w:highlight w:val="white"/>
+        </w:rPr>
+        <w:t xml:space="preserve"> Java, Python, DSA </w:t>
+      </w:r>
+    </w:p>
+    <w:p>
+      <w:pPr>
+        <w:spacing w:after="0"/>
+        <w:rPr>
+          <w:color w:val="000000"/>
+          <w:sz w:val="20"/>
+          <w:szCs w:val="20"/>
+          <w:highlight w:val="white"/>
+        </w:rPr>
+      </w:pPr>
+      <w:r>
+        <w:rPr>
+          <w:b/>
+          <w:color w:val="000000"/>
+          <w:sz w:val="20"/>
+          <w:szCs w:val="20"/>
+          <w:highlight w:val="white"/>
+        </w:rPr>
+        <w:t>UI Design:</w:t>
+      </w:r>
+      <w:r>
+        <w:rPr>
+          <w:color w:val="000000"/>
+          <w:sz w:val="20"/>
+          <w:szCs w:val="20"/>
+          <w:highlight w:val="white"/>
+        </w:rPr>
+        <w:t xml:space="preserve"> HTML5, CSS3/SCSS, Bootstrap/</w:t>
+      </w:r>
+      <w:r>
+        <w:rPr>
+          <w:color w:val="000000"/>
+          <w:sz w:val="20"/>
+          <w:szCs w:val="20"/>
+        </w:rPr>
+        <w:t>Responsive Design</w:t>
+      </w:r>
+      <w:r>
+        <w:rPr>
+          <w:color w:val="000000"/>
+          <w:sz w:val="20"/>
+          <w:szCs w:val="20"/>
+          <w:highlight w:val="white"/>
+        </w:rPr>
+        <w:t xml:space="preserve">, PSD to HTML, </w:t>
+      </w:r>
+      <w:r>
+        <w:rPr>
+          <w:color w:val="000000"/>
+          <w:sz w:val="20"/>
+          <w:szCs w:val="20"/>
+        </w:rPr>
+        <w:t>UX/UI design principles</w:t>
+      </w:r>
+    </w:p>
+    <w:p>
+      <w:pPr>
+        <w:spacing w:after="0"/>
+        <w:rPr>
+          <w:color w:val="000000"/>
+          <w:sz w:val="20"/>
+          <w:szCs w:val="20"/>
+        </w:rPr>
+      </w:pPr>
+      <w:r>
+        <w:rPr>
+          <w:b/>
+          <w:color w:val="000000"/>
+          <w:sz w:val="20"/>
+          <w:szCs w:val="20"/>
+          <w:highlight w:val="white"/>
+        </w:rPr>
+        <w:t xml:space="preserve">Frontend Development: </w:t>
+      </w:r>
+      <w:r>
+        <w:rPr>
+          <w:color w:val="000000"/>
+          <w:sz w:val="20"/>
+          <w:szCs w:val="20"/>
+          <w:highlight w:val="white"/>
+        </w:rPr>
+        <w:t xml:space="preserve">JavaScript, Typescript, jQuery, AJAX, Angular, React JS, JS Libraries, </w:t>
+      </w:r>
+      <w:r>
+        <w:rPr>
+          <w:color w:val="000000"/>
+          <w:sz w:val="20"/>
+          <w:szCs w:val="20"/>
+        </w:rPr>
+        <w:t>Web Performance Optimization</w:t>
+      </w:r>
+    </w:p>
+    <w:p>
+      <w:pPr>
+        <w:spacing w:after="0"/>
+        <w:rPr>
+          <w:color w:val="000000"/>
+          <w:sz w:val="20"/>
+          <w:szCs w:val="20"/>
+          <w:highlight w:val="white"/>
+        </w:rPr>
+      </w:pPr>
+      <w:r>
+        <w:rPr>
+          <w:b/>
+          <w:color w:val="000000"/>
+          <w:sz w:val="20"/>
+          <w:szCs w:val="20"/>
+        </w:rPr>
+        <w:t>Backend Development:</w:t>
+      </w:r>
+      <w:r>
+        <w:rPr>
+          <w:color w:val="000000"/>
+          <w:sz w:val="20"/>
+          <w:szCs w:val="20"/>
+        </w:rPr>
+        <w:t xml:space="preserve"> </w:t>
+      </w:r>
+      <w:r>
+        <w:rPr>
+          <w:color w:val="000000"/>
+          <w:sz w:val="20"/>
+          <w:szCs w:val="20"/>
+          <w:highlight w:val="white"/>
+        </w:rPr>
+        <w:t xml:space="preserve">Node JS, Express JS, </w:t>
+      </w:r>
+      <w:r>
+        <w:rPr>
+          <w:color w:val="000000"/>
+          <w:sz w:val="20"/>
+          <w:szCs w:val="20"/>
+        </w:rPr>
+        <w:t>RESTful APIs</w:t>
+      </w:r>
+    </w:p>
+    <w:p>
+      <w:pPr>
+        <w:spacing w:after="0"/>
+        <w:rPr>
+          <w:color w:val="000000"/>
+          <w:sz w:val="20"/>
+          <w:szCs w:val="20"/>
+          <w:highlight w:val="white"/>
+        </w:rPr>
+      </w:pPr>
+      <w:r>
+        <w:rPr>
+          <w:b/>
+          <w:color w:val="000000"/>
+          <w:sz w:val="20"/>
+          <w:szCs w:val="20"/>
+          <w:highlight w:val="white"/>
+        </w:rPr>
+        <w:t xml:space="preserve">DevOps (CI/CD): </w:t>
+      </w:r>
+      <w:proofErr w:type="spellStart"/>
+      <w:r>
+        <w:rPr>
+          <w:color w:val="000000"/>
+          <w:sz w:val="20"/>
+          <w:szCs w:val="20"/>
+          <w:highlight w:val="white"/>
+        </w:rPr>
+        <w:t>Gitlab</w:t>
+      </w:r>
+      <w:proofErr w:type="spellEnd"/>
+      <w:r>
+        <w:rPr>
+          <w:color w:val="000000"/>
+          <w:sz w:val="20"/>
+          <w:szCs w:val="20"/>
+          <w:highlight w:val="white"/>
+        </w:rPr>
+        <w:t xml:space="preserve">, </w:t>
+      </w:r>
+      <w:proofErr w:type="spellStart"/>
+      <w:r>
+        <w:rPr>
+          <w:color w:val="000000"/>
+          <w:sz w:val="20"/>
+          <w:szCs w:val="20"/>
+          <w:highlight w:val="white"/>
+        </w:rPr>
+        <w:t>Bitbucket</w:t>
+      </w:r>
+      <w:proofErr w:type="spellEnd"/>
+      <w:r>
+        <w:rPr>
+          <w:color w:val="000000"/>
+          <w:sz w:val="20"/>
+          <w:szCs w:val="20"/>
+          <w:highlight w:val="white"/>
+        </w:rPr>
+        <w:t xml:space="preserve">, </w:t>
+      </w:r>
+      <w:proofErr w:type="spellStart"/>
+      <w:r>
+        <w:rPr>
+          <w:color w:val="000000"/>
+          <w:sz w:val="20"/>
+          <w:szCs w:val="20"/>
+          <w:highlight w:val="white"/>
+        </w:rPr>
+        <w:t>Git</w:t>
+      </w:r>
+      <w:proofErr w:type="spellEnd"/>
+      <w:r>
+        <w:rPr>
+          <w:color w:val="000000"/>
+          <w:sz w:val="20"/>
+          <w:szCs w:val="20"/>
+          <w:highlight w:val="white"/>
+        </w:rPr>
+        <w:t>, Hosting Manager (</w:t>
+      </w:r>
+      <w:proofErr w:type="spellStart"/>
+      <w:r>
+        <w:rPr>
+          <w:color w:val="000000"/>
+          <w:sz w:val="20"/>
+          <w:szCs w:val="20"/>
+          <w:highlight w:val="white"/>
+        </w:rPr>
+        <w:t>cPanel</w:t>
+      </w:r>
+      <w:proofErr w:type="spellEnd"/>
+      <w:r>
+        <w:rPr>
+          <w:color w:val="000000"/>
+          <w:sz w:val="20"/>
+          <w:szCs w:val="20"/>
+          <w:highlight w:val="white"/>
+        </w:rPr>
+        <w:t>), Jenkins, Azure DevOps, AWS S3</w:t>
+      </w:r>
+    </w:p>
+    <w:p>
+      <w:pPr>
+        <w:spacing w:after="0"/>
+        <w:rPr>
+          <w:color w:val="000000"/>
+          <w:sz w:val="20"/>
+          <w:szCs w:val="20"/>
+          <w:highlight w:val="white"/>
+        </w:rPr>
+      </w:pPr>
+      <w:r>
+        <w:rPr>
+          <w:b/>
+          <w:color w:val="000000"/>
+          <w:sz w:val="20"/>
+          <w:szCs w:val="20"/>
+          <w:highlight w:val="white"/>
+        </w:rPr>
+        <w:t>Project Management</w:t>
+      </w:r>
+      <w:r>
+        <w:rPr>
+          <w:color w:val="000000"/>
+          <w:sz w:val="20"/>
+          <w:szCs w:val="20"/>
+          <w:highlight w:val="white"/>
+        </w:rPr>
+        <w:t xml:space="preserve">: </w:t>
+      </w:r>
+      <w:r>
+        <w:rPr>
+          <w:color w:val="000000"/>
+          <w:sz w:val="20"/>
+          <w:szCs w:val="20"/>
+        </w:rPr>
+        <w:t>Agile, Scrum</w:t>
+      </w:r>
+    </w:p>
+    <w:p>
+      <w:pPr>
+        <w:spacing w:after="0"/>
+        <w:rPr>
+          <w:color w:val="000000"/>
+          <w:sz w:val="20"/>
+          <w:szCs w:val="20"/>
+          <w:highlight w:val="white"/>
+        </w:rPr>
+      </w:pPr>
+      <w:r>
+        <w:rPr>
+          <w:b/>
+          <w:color w:val="000000"/>
+          <w:sz w:val="20"/>
+          <w:szCs w:val="20"/>
+          <w:highlight w:val="white"/>
+        </w:rPr>
+        <w:t xml:space="preserve">Database: </w:t>
+      </w:r>
+      <w:r>
+        <w:rPr>
+          <w:color w:val="000000"/>
+          <w:sz w:val="20"/>
+          <w:szCs w:val="20"/>
+          <w:highlight w:val="white"/>
+        </w:rPr>
+        <w:t>MySQL, SQL Server, MongoDB</w:t>
+      </w:r>
+    </w:p>
+    <w:p>
+      <w:pPr>
+        <w:spacing w:after="0"/>
+        <w:rPr>
+          <w:color w:val="000000"/>
+          <w:sz w:val="20"/>
+          <w:szCs w:val="20"/>
+          <w:highlight w:val="white"/>
+        </w:rPr>
+      </w:pPr>
+      <w:r>
+        <w:rPr>
+          <w:b/>
+          <w:color w:val="000000"/>
+          <w:sz w:val="20"/>
+          <w:szCs w:val="20"/>
+        </w:rPr>
+        <w:t>Authentication</w:t>
+      </w:r>
+      <w:r>
+        <w:rPr>
+          <w:b/>
+          <w:color w:val="000000"/>
+          <w:sz w:val="20"/>
+          <w:szCs w:val="20"/>
+        </w:rPr>
+        <w:t xml:space="preserve"> </w:t>
+      </w:r>
+      <w:r>
+        <w:rPr>
+          <w:b/>
+          <w:color w:val="000000"/>
+          <w:sz w:val="20"/>
+          <w:szCs w:val="20"/>
+          <w:highlight w:val="white"/>
+        </w:rPr>
+        <w:t>Platform Pattern:</w:t>
+      </w:r>
+      <w:r>
+        <w:rPr>
+          <w:b/>
+          <w:color w:val="000000"/>
+          <w:sz w:val="20"/>
+          <w:szCs w:val="20"/>
+          <w:highlight w:val="white"/>
+        </w:rPr>
+        <w:t xml:space="preserve"> </w:t>
+      </w:r>
+      <w:r>
+        <w:rPr>
+          <w:color w:val="000000"/>
+          <w:sz w:val="20"/>
+          <w:szCs w:val="20"/>
+          <w:highlight w:val="white"/>
+        </w:rPr>
+        <w:t>SSO, OAuth, SAML, JWT</w:t>
+      </w:r>
+    </w:p>
+    <w:p>
+      <w:pPr>
+        <w:spacing w:after="0"/>
+        <w:rPr>
+          <w:color w:val="000000"/>
+          <w:sz w:val="20"/>
+          <w:szCs w:val="20"/>
+          <w:highlight w:val="white"/>
+        </w:rPr>
+      </w:pPr>
+      <w:r>
+        <w:rPr>
+          <w:b/>
+          <w:color w:val="000000"/>
+          <w:sz w:val="20"/>
+          <w:szCs w:val="20"/>
+          <w:highlight w:val="white"/>
+        </w:rPr>
+        <w:t xml:space="preserve">Knowledge: </w:t>
+      </w:r>
+      <w:r>
+        <w:rPr>
+          <w:color w:val="000000"/>
+          <w:sz w:val="20"/>
+          <w:szCs w:val="20"/>
+          <w:highlight w:val="white"/>
+        </w:rPr>
+        <w:t>C/C++, SEO</w:t>
+      </w:r>
+    </w:p>
+    <w:p>
+      <w:pPr>
+        <w:spacing w:after="0" w:line="360" w:lineRule="auto"/>
+        <w:rPr>
+          <w:color w:val="000000"/>
+          <w:sz w:val="20"/>
+          <w:szCs w:val="20"/>
+          <w:highlight w:val="white"/>
+        </w:rPr>
+      </w:pPr>
+      <w:r>
+        <w:rPr>
+          <w:b/>
+          <w:color w:val="000000"/>
+          <w:sz w:val="20"/>
+          <w:szCs w:val="20"/>
+          <w:highlight w:val="white"/>
+        </w:rPr>
+        <w:t xml:space="preserve">Software Package:  </w:t>
+      </w:r>
+      <w:r>
+        <w:rPr>
+          <w:color w:val="000000"/>
+          <w:sz w:val="20"/>
+          <w:szCs w:val="20"/>
+          <w:highlight w:val="white"/>
+        </w:rPr>
+        <w:t xml:space="preserve">Visual Studio Code, </w:t>
+      </w:r>
+      <w:proofErr w:type="spellStart"/>
+      <w:r>
+        <w:rPr>
+          <w:sz w:val="20"/>
+          <w:szCs w:val="20"/>
+          <w:highlight w:val="white"/>
+        </w:rPr>
+        <w:t>WebStorm</w:t>
+      </w:r>
+      <w:proofErr w:type="spellEnd"/>
+      <w:r>
+        <w:rPr>
+          <w:color w:val="000000"/>
+          <w:sz w:val="20"/>
+          <w:szCs w:val="20"/>
+          <w:highlight w:val="white"/>
+        </w:rPr>
+        <w:t>, Notepad++, Adobe Photoshop, NPM</w:t>
+      </w:r>
+    </w:p>
+    <w:p>
+      <w:pPr>
+        <w:spacing w:after="0" w:line="360" w:lineRule="auto"/>
+        <w:rPr>
+          <w:color w:val="000000"/>
+          <w:sz w:val="20"/>
+          <w:szCs w:val="20"/>
+          <w:highlight w:val="white"/>
+        </w:rPr>
+      </w:pPr>
+    </w:p>
+    <w:p>
+      <w:pPr>
+        <w:spacing w:after="0"/>
+        <w:rPr>
+          <w:b/>
+          <w:color w:val="000000"/>
+          <w:sz w:val="28"/>
+          <w:szCs w:val="28"/>
+          <w:highlight w:val="white"/>
+        </w:rPr>
+      </w:pPr>
+      <w:r>
+        <w:rPr>
+          <w:b/>
+          <w:color w:val="000000"/>
+          <w:sz w:val="28"/>
+          <w:szCs w:val="28"/>
+          <w:highlight w:val="white"/>
+        </w:rPr>
         <w:t>PROFESSIONAL EXPERIENCE</w:t>
       </w:r>
     </w:p>
@@ -810,17 +1391,13 @@
         <w:rPr>
           <w:b/>
           <w:color w:val="000000"/>
-          <w:sz w:val="20"/>
-          <w:szCs w:val="20"/>
-          <w:highlight w:val="white"/>
-        </w:rPr>
-      </w:pPr>
-      <w:r>
-        <w:rPr>
-          <w:b/>
-          <w:color w:val="000000"/>
-          <w:sz w:val="20"/>
-          <w:szCs w:val="20"/>
+          <w:highlight w:val="white"/>
+        </w:rPr>
+      </w:pPr>
+      <w:r>
+        <w:rPr>
+          <w:b/>
+          <w:color w:val="000000"/>
           <w:highlight w:val="white"/>
         </w:rPr>
         <w:t xml:space="preserve">HCL Technologies – </w:t>
@@ -829,8 +1406,6 @@
         <w:rPr>
           <w:b/>
           <w:color w:val="000000"/>
-          <w:sz w:val="20"/>
-          <w:szCs w:val="20"/>
           <w:highlight w:val="white"/>
         </w:rPr>
         <w:t>Bangalore,</w:t>
@@ -839,8 +1414,6 @@
         <w:rPr>
           <w:b/>
           <w:color w:val="000000"/>
-          <w:sz w:val="20"/>
-          <w:szCs w:val="20"/>
           <w:highlight w:val="white"/>
         </w:rPr>
         <w:t xml:space="preserve"> Nov- 2021 - Present</w:t>
@@ -984,16 +1557,34 @@
           <w:szCs w:val="20"/>
           <w:highlight w:val="white"/>
         </w:rPr>
-        <w:t>3</w:t>
-      </w:r>
-      <w:r>
-        <w:rPr>
-          <w:color w:val="000000"/>
-          <w:sz w:val="20"/>
-          <w:szCs w:val="20"/>
-          <w:highlight w:val="white"/>
-        </w:rPr>
-        <w:t xml:space="preserve">, JavaScript, HTML5, CSS3/SCSS, Bootstrap 5. Manage project </w:t>
+        <w:t>5</w:t>
+      </w:r>
+      <w:r>
+        <w:rPr>
+          <w:color w:val="000000"/>
+          <w:sz w:val="20"/>
+          <w:szCs w:val="20"/>
+          <w:highlight w:val="white"/>
+        </w:rPr>
+        <w:t>, JavaScript</w:t>
+      </w:r>
+      <w:r>
+        <w:rPr>
+          <w:color w:val="000000"/>
+          <w:sz w:val="20"/>
+          <w:szCs w:val="20"/>
+          <w:highlight w:val="white"/>
+        </w:rPr>
+        <w:t>, Node JS</w:t>
+      </w:r>
+      <w:r>
+        <w:rPr>
+          <w:color w:val="000000"/>
+          <w:sz w:val="20"/>
+          <w:szCs w:val="20"/>
+          <w:highlight w:val="white"/>
+        </w:rPr>
+        <w:t xml:space="preserve">, HTML5, CSS3/SCSS, Bootstrap 5. Manage project </w:t>
       </w:r>
       <w:r>
         <w:rPr>
@@ -1098,6 +1689,15 @@
           <w:highlight w:val="white"/>
         </w:rPr>
         <w:t xml:space="preserve"> for integration with UI Team as well.</w:t>
+      </w:r>
+      <w:r>
+        <w:rPr>
+          <w:color w:val="000000"/>
+          <w:sz w:val="20"/>
+          <w:szCs w:val="20"/>
+          <w:highlight w:val="white"/>
+        </w:rPr>
+        <w:t xml:space="preserve"> Worked on multiple domains like banking, finance, healthcare, e-commerce etc.</w:t>
       </w:r>
     </w:p>
     <w:p>
@@ -1118,17 +1718,13 @@
         <w:rPr>
           <w:b/>
           <w:color w:val="000000"/>
-          <w:sz w:val="20"/>
-          <w:szCs w:val="20"/>
-          <w:highlight w:val="white"/>
-        </w:rPr>
-      </w:pPr>
-      <w:r>
-        <w:rPr>
-          <w:b/>
-          <w:color w:val="000000"/>
-          <w:sz w:val="20"/>
-          <w:szCs w:val="20"/>
+          <w:highlight w:val="white"/>
+        </w:rPr>
+      </w:pPr>
+      <w:r>
+        <w:rPr>
+          <w:b/>
+          <w:color w:val="000000"/>
           <w:highlight w:val="white"/>
         </w:rPr>
         <w:t xml:space="preserve">Infosys – Gurgaon (Haryana), Jul-2020 </w:t>
@@ -1137,8 +1733,6 @@
         <w:rPr>
           <w:b/>
           <w:color w:val="000000"/>
-          <w:sz w:val="20"/>
-          <w:szCs w:val="20"/>
           <w:highlight w:val="white"/>
         </w:rPr>
         <w:t>–</w:t>
@@ -1147,8 +1741,6 @@
         <w:rPr>
           <w:b/>
           <w:color w:val="000000"/>
-          <w:sz w:val="20"/>
-          <w:szCs w:val="20"/>
           <w:highlight w:val="white"/>
         </w:rPr>
         <w:t xml:space="preserve"> </w:t>
@@ -1157,8 +1749,6 @@
         <w:rPr>
           <w:b/>
           <w:color w:val="000000"/>
-          <w:sz w:val="20"/>
-          <w:szCs w:val="20"/>
           <w:highlight w:val="white"/>
         </w:rPr>
         <w:t>Nov - 2021</w:t>
@@ -1434,7 +2024,7 @@
           <w:sz w:val="20"/>
           <w:szCs w:val="20"/>
         </w:rPr>
-        <w:t>Frontend Professional certified by Infosys</w:t>
+        <w:t>Worked on banking and healthcare client projects</w:t>
       </w:r>
     </w:p>
     <w:p>
@@ -1463,7 +2053,7 @@
           <w:sz w:val="20"/>
           <w:szCs w:val="20"/>
         </w:rPr>
-        <w:t>Angular Professional certified by Infosys</w:t>
+        <w:t>Appreciations from clients for delivering quality and productive deliverable</w:t>
       </w:r>
     </w:p>
     <w:p>
@@ -1492,19 +2082,66 @@
           <w:sz w:val="20"/>
           <w:szCs w:val="20"/>
         </w:rPr>
+        <w:t>Frontend Professional certified by Infosys</w:t>
+      </w:r>
+    </w:p>
+    <w:p>
+      <w:pPr>
+        <w:numPr>
+          <w:ilvl w:val="0"/>
+          <w:numId w:val="4"/>
+        </w:numPr>
+        <w:pBdr>
+          <w:top w:val="nil"/>
+          <w:left w:val="nil"/>
+          <w:bottom w:val="nil"/>
+          <w:right w:val="nil"/>
+          <w:between w:val="nil"/>
+        </w:pBdr>
+        <w:spacing w:after="0"/>
+        <w:rPr>
+          <w:color w:val="000000"/>
+          <w:sz w:val="20"/>
+          <w:szCs w:val="20"/>
+        </w:rPr>
+      </w:pPr>
+      <w:r>
+        <w:rPr>
+          <w:color w:val="000000"/>
+          <w:sz w:val="20"/>
+          <w:szCs w:val="20"/>
+        </w:rPr>
+        <w:t>Angular Professional certified by Infosys</w:t>
+      </w:r>
+    </w:p>
+    <w:p>
+      <w:pPr>
+        <w:numPr>
+          <w:ilvl w:val="0"/>
+          <w:numId w:val="4"/>
+        </w:numPr>
+        <w:pBdr>
+          <w:top w:val="nil"/>
+          <w:left w:val="nil"/>
+          <w:bottom w:val="nil"/>
+          <w:right w:val="nil"/>
+          <w:between w:val="nil"/>
+        </w:pBdr>
+        <w:spacing w:after="0"/>
+        <w:rPr>
+          <w:color w:val="000000"/>
+          <w:sz w:val="20"/>
+          <w:szCs w:val="20"/>
+        </w:rPr>
+      </w:pPr>
+      <w:r>
+        <w:rPr>
+          <w:color w:val="000000"/>
+          <w:sz w:val="20"/>
+          <w:szCs w:val="20"/>
+        </w:rPr>
         <w:t>Node JS Professional certified by Infosys</w:t>
       </w:r>
-    </w:p>
-    <w:p>
-      <w:pPr>
-        <w:shd w:val="clear" w:color="auto" w:fill="FFFFFF"/>
-        <w:spacing w:after="0" w:line="240" w:lineRule="auto"/>
-        <w:rPr>
-          <w:color w:val="000000"/>
-          <w:sz w:val="20"/>
-          <w:szCs w:val="20"/>
-        </w:rPr>
-      </w:pPr>
     </w:p>
     <w:p>
       <w:pPr>
@@ -1513,19 +2150,16 @@
         <w:rPr>
           <w:b/>
           <w:color w:val="000000"/>
-          <w:sz w:val="20"/>
-          <w:szCs w:val="20"/>
-          <w:highlight w:val="white"/>
-        </w:rPr>
-      </w:pPr>
-      <w:r>
-        <w:rPr>
-          <w:b/>
-          <w:color w:val="000000"/>
-          <w:sz w:val="20"/>
-          <w:szCs w:val="20"/>
-          <w:highlight w:val="white"/>
-        </w:rPr>
+          <w:highlight w:val="white"/>
+        </w:rPr>
+      </w:pPr>
+      <w:r>
+        <w:rPr>
+          <w:b/>
+          <w:color w:val="000000"/>
+          <w:highlight w:val="white"/>
+        </w:rPr>
+        <w:lastRenderedPageBreak/>
         <w:t>FIS Global India Pvt. Ltd. – Gurgaon (Haryana), Jul-2018 - May 2020</w:t>
       </w:r>
     </w:p>
@@ -1664,9 +2298,8 @@
           <w:color w:val="000000"/>
           <w:sz w:val="20"/>
           <w:szCs w:val="20"/>
-          <w:highlight w:val="white"/>
-        </w:rPr>
-        <w:t>Develop the Web application as internal projects &amp; as per clients’ need.</w:t>
+        </w:rPr>
+        <w:t>Worked on finance and banking projects.</w:t>
       </w:r>
     </w:p>
     <w:p>
@@ -1695,8 +2328,9 @@
           <w:color w:val="000000"/>
           <w:sz w:val="20"/>
           <w:szCs w:val="20"/>
-        </w:rPr>
-        <w:t>Work on the site's appearance, often with a web developer.</w:t>
+          <w:highlight w:val="white"/>
+        </w:rPr>
+        <w:t>Develop the Web application as internal projects &amp; as per clients’ need.</w:t>
       </w:r>
     </w:p>
     <w:p>
@@ -1726,7 +2360,67 @@
           <w:sz w:val="20"/>
           <w:szCs w:val="20"/>
         </w:rPr>
+        <w:t>Work on the site's appearance, often with a web developer.</w:t>
+      </w:r>
+    </w:p>
+    <w:p>
+      <w:pPr>
+        <w:numPr>
+          <w:ilvl w:val="0"/>
+          <w:numId w:val="5"/>
+        </w:numPr>
+        <w:pBdr>
+          <w:top w:val="nil"/>
+          <w:left w:val="nil"/>
+          <w:bottom w:val="nil"/>
+          <w:right w:val="nil"/>
+          <w:between w:val="nil"/>
+        </w:pBdr>
+        <w:shd w:val="clear" w:color="auto" w:fill="FFFFFF"/>
+        <w:spacing w:after="0" w:line="240" w:lineRule="auto"/>
+        <w:rPr>
+          <w:color w:val="000000"/>
+          <w:sz w:val="20"/>
+          <w:szCs w:val="20"/>
+        </w:rPr>
+      </w:pPr>
+      <w:r>
+        <w:rPr>
+          <w:color w:val="000000"/>
+          <w:sz w:val="20"/>
+          <w:szCs w:val="20"/>
+        </w:rPr>
         <w:t>Website designing &amp; developing with Angular &amp; Bootstrap</w:t>
+      </w:r>
+    </w:p>
+    <w:p>
+      <w:pPr>
+        <w:numPr>
+          <w:ilvl w:val="0"/>
+          <w:numId w:val="5"/>
+        </w:numPr>
+        <w:pBdr>
+          <w:top w:val="nil"/>
+          <w:left w:val="nil"/>
+          <w:bottom w:val="nil"/>
+          <w:right w:val="nil"/>
+          <w:between w:val="nil"/>
+        </w:pBdr>
+        <w:shd w:val="clear" w:color="auto" w:fill="FFFFFF"/>
+        <w:spacing w:after="0" w:line="240" w:lineRule="auto"/>
+        <w:rPr>
+          <w:color w:val="000000"/>
+          <w:sz w:val="20"/>
+          <w:szCs w:val="20"/>
+        </w:rPr>
+      </w:pPr>
+      <w:r>
+        <w:rPr>
+          <w:color w:val="000000"/>
+          <w:sz w:val="20"/>
+          <w:szCs w:val="20"/>
+        </w:rPr>
+        <w:t xml:space="preserve">Developed employee management system </w:t>
       </w:r>
     </w:p>
     <w:p>
@@ -1748,17 +2442,13 @@
         <w:rPr>
           <w:b/>
           <w:color w:val="000000"/>
-          <w:sz w:val="20"/>
-          <w:szCs w:val="20"/>
-          <w:highlight w:val="white"/>
-        </w:rPr>
-      </w:pPr>
-      <w:r>
-        <w:rPr>
-          <w:b/>
-          <w:color w:val="000000"/>
-          <w:sz w:val="20"/>
-          <w:szCs w:val="20"/>
+          <w:highlight w:val="white"/>
+        </w:rPr>
+      </w:pPr>
+      <w:r>
+        <w:rPr>
+          <w:b/>
+          <w:color w:val="000000"/>
           <w:highlight w:val="white"/>
         </w:rPr>
         <w:t>Droop Enterprises Pvt. Ltd. (Trion Technologies) – Gurgaon (Haryana), Dec. 2014 – Jul-2018</w:t>
@@ -1928,15 +2618,27 @@
           <w:sz w:val="20"/>
           <w:szCs w:val="20"/>
         </w:rPr>
-        <w:t>Worked on Angular 5 framework for the development.</w:t>
-      </w:r>
-    </w:p>
-    <w:p>
-      <w:pPr>
-        <w:numPr>
-          <w:ilvl w:val="0"/>
-          <w:numId w:val="6"/>
-        </w:numPr>
+        <w:t xml:space="preserve">Worked on Angular </w:t>
+      </w:r>
+      <w:r>
+        <w:rPr>
+          <w:color w:val="000000"/>
+          <w:sz w:val="20"/>
+          <w:szCs w:val="20"/>
+        </w:rPr>
+        <w:t>5 framework for the development and WordPress</w:t>
+      </w:r>
+      <w:r>
+        <w:rPr>
+          <w:color w:val="000000"/>
+          <w:sz w:val="20"/>
+          <w:szCs w:val="20"/>
+        </w:rPr>
+        <w:t>, Website hosting &amp; updating</w:t>
+      </w:r>
+    </w:p>
+    <w:p>
+      <w:pPr>
         <w:pBdr>
           <w:top w:val="nil"/>
           <w:left w:val="nil"/>
@@ -1952,30 +2654,6 @@
           <w:szCs w:val="20"/>
         </w:rPr>
       </w:pPr>
-      <w:r>
-        <w:rPr>
-          <w:color w:val="000000"/>
-          <w:sz w:val="20"/>
-          <w:szCs w:val="20"/>
-        </w:rPr>
-        <w:t xml:space="preserve">Worked on WordPress </w:t>
-      </w:r>
-      <w:r>
-        <w:rPr>
-          <w:color w:val="000000"/>
-          <w:sz w:val="20"/>
-          <w:szCs w:val="20"/>
-        </w:rPr>
-        <w:t xml:space="preserve">, </w:t>
-      </w:r>
-      <w:r>
-        <w:rPr>
-          <w:color w:val="000000"/>
-          <w:sz w:val="20"/>
-          <w:szCs w:val="20"/>
-        </w:rPr>
-        <w:t>Website hosting &amp; updating</w:t>
-      </w:r>
     </w:p>
     <w:p>
       <w:pPr>
@@ -1983,11 +2661,33 @@
         <w:rPr>
           <w:b/>
           <w:color w:val="000000"/>
-          <w:sz w:val="20"/>
-          <w:szCs w:val="20"/>
-          <w:highlight w:val="white"/>
-        </w:rPr>
-      </w:pPr>
+          <w:highlight w:val="white"/>
+        </w:rPr>
+      </w:pPr>
+      <w:r>
+        <w:rPr>
+          <w:b/>
+          <w:color w:val="000000"/>
+          <w:highlight w:val="white"/>
+        </w:rPr>
+        <w:t xml:space="preserve">CETPA </w:t>
+      </w:r>
+      <w:r>
+        <w:rPr>
+          <w:b/>
+          <w:color w:val="000000"/>
+          <w:highlight w:val="white"/>
+        </w:rPr>
+        <w:t>InfoTech</w:t>
+      </w:r>
+      <w:r>
+        <w:rPr>
+          <w:b/>
+          <w:color w:val="000000"/>
+          <w:highlight w:val="white"/>
+        </w:rPr>
+        <w:t xml:space="preserve"> Pvt. Ltd. – Noida (UP), Jan 2013 – Jun 2013</w:t>
+      </w:r>
     </w:p>
     <w:p>
       <w:pPr>
@@ -2000,52 +2700,6 @@
           <w:highlight w:val="white"/>
         </w:rPr>
       </w:pPr>
-    </w:p>
-    <w:p>
-      <w:pPr>
-        <w:spacing w:after="0" w:line="240" w:lineRule="auto"/>
-        <w:rPr>
-          <w:b/>
-          <w:color w:val="000000"/>
-          <w:sz w:val="20"/>
-          <w:szCs w:val="20"/>
-          <w:highlight w:val="white"/>
-        </w:rPr>
-      </w:pPr>
-    </w:p>
-    <w:p>
-      <w:pPr>
-        <w:spacing w:after="0" w:line="240" w:lineRule="auto"/>
-        <w:rPr>
-          <w:b/>
-          <w:color w:val="000000"/>
-          <w:sz w:val="20"/>
-          <w:szCs w:val="20"/>
-          <w:highlight w:val="white"/>
-        </w:rPr>
-      </w:pPr>
-      <w:r>
-        <w:rPr>
-          <w:b/>
-          <w:color w:val="000000"/>
-          <w:sz w:val="20"/>
-          <w:szCs w:val="20"/>
-          <w:highlight w:val="white"/>
-        </w:rPr>
-        <w:t>CETPA Infotech Pvt. Ltd. – Noida (UP), Jan 2013 – Jun 2013</w:t>
-      </w:r>
-    </w:p>
-    <w:p>
-      <w:pPr>
-        <w:spacing w:after="0" w:line="240" w:lineRule="auto"/>
-        <w:rPr>
-          <w:b/>
-          <w:color w:val="000000"/>
-          <w:sz w:val="20"/>
-          <w:szCs w:val="20"/>
-          <w:highlight w:val="white"/>
-        </w:rPr>
-      </w:pPr>
       <w:r>
         <w:rPr>
           <w:b/>
@@ -2056,6 +2710,16 @@
         </w:rPr>
         <w:t xml:space="preserve">ROLE – Java Trainee </w:t>
       </w:r>
+      <w:r>
+        <w:rPr>
+          <w:b/>
+          <w:color w:val="000000"/>
+          <w:sz w:val="20"/>
+          <w:szCs w:val="20"/>
+          <w:highlight w:val="white"/>
+        </w:rPr>
+        <w:t xml:space="preserve">– Internship </w:t>
+      </w:r>
     </w:p>
     <w:p>
       <w:pPr>
@@ -2074,7 +2738,16 @@
           <w:szCs w:val="20"/>
           <w:highlight w:val="white"/>
         </w:rPr>
-        <w:t xml:space="preserve">Learn the core &amp; advance J2EE technology and develop two projects in this industrial training period. I was </w:t>
+        <w:t>Worked as internship on this company and l</w:t>
+      </w:r>
+      <w:r>
+        <w:rPr>
+          <w:color w:val="000000"/>
+          <w:sz w:val="20"/>
+          <w:szCs w:val="20"/>
+          <w:highlight w:val="white"/>
+        </w:rPr>
+        <w:t xml:space="preserve">earn the core &amp; advance J2EE technology and develop two projects in this industrial training period. I was </w:t>
       </w:r>
       <w:r>
         <w:rPr>
@@ -2109,6 +2782,15 @@
           <w:highlight w:val="white"/>
         </w:rPr>
         <w:t xml:space="preserve"> project.</w:t>
+      </w:r>
+      <w:r>
+        <w:rPr>
+          <w:color w:val="000000"/>
+          <w:sz w:val="20"/>
+          <w:szCs w:val="20"/>
+          <w:highlight w:val="white"/>
+        </w:rPr>
+        <w:t xml:space="preserve"> </w:t>
       </w:r>
     </w:p>
     <w:p>
@@ -2231,7 +2913,16 @@
           <w:szCs w:val="20"/>
           <w:highlight w:val="white"/>
         </w:rPr>
-        <w:t xml:space="preserve"> - Online shopping for cars in India. The objective of making cars easily available to anyone who had internet access.</w:t>
+        <w:t xml:space="preserve"> - Online shopping for cars in India. </w:t>
+      </w:r>
+      <w:r>
+        <w:rPr>
+          <w:color w:val="000000"/>
+          <w:sz w:val="20"/>
+          <w:szCs w:val="20"/>
+          <w:highlight w:val="white"/>
+        </w:rPr>
+        <w:t>A small e-commerce app related to automobile sector.</w:t>
       </w:r>
     </w:p>
     <w:p>
@@ -2313,26 +3004,16 @@
           <w:szCs w:val="20"/>
           <w:highlight w:val="white"/>
         </w:rPr>
-        <w:t xml:space="preserve">), MIET (Meerut) - </w:t>
-      </w:r>
-      <w:r>
-        <w:rPr>
-          <w:b/>
-          <w:color w:val="000000"/>
-          <w:sz w:val="20"/>
-          <w:szCs w:val="20"/>
-          <w:highlight w:val="white"/>
-        </w:rPr>
-        <w:t>72</w:t>
-      </w:r>
-      <w:r>
-        <w:rPr>
-          <w:color w:val="000000"/>
-          <w:sz w:val="20"/>
-          <w:szCs w:val="20"/>
-          <w:highlight w:val="white"/>
-        </w:rPr>
-        <w:t>% – 2013</w:t>
+        <w:t>), MIET (Meerut) -</w:t>
+      </w:r>
+      <w:r>
+        <w:rPr>
+          <w:color w:val="000000"/>
+          <w:sz w:val="20"/>
+          <w:szCs w:val="20"/>
+          <w:highlight w:val="white"/>
+        </w:rPr>
+        <w:t xml:space="preserve"> 2013</w:t>
       </w:r>
     </w:p>
     <w:p>
@@ -2371,130 +3052,22 @@
           <w:szCs w:val="20"/>
           <w:highlight w:val="white"/>
         </w:rPr>
-        <w:t xml:space="preserve">), AIMSR (Meerut) - </w:t>
-      </w:r>
-      <w:r>
-        <w:rPr>
-          <w:b/>
-          <w:color w:val="000000"/>
-          <w:sz w:val="20"/>
-          <w:szCs w:val="20"/>
-          <w:highlight w:val="white"/>
-        </w:rPr>
-        <w:t>69</w:t>
-      </w:r>
-      <w:r>
-        <w:rPr>
-          <w:color w:val="000000"/>
-          <w:sz w:val="20"/>
-          <w:szCs w:val="20"/>
-          <w:highlight w:val="white"/>
-        </w:rPr>
-        <w:t>% – 2010</w:t>
+        <w:t>), AIMSR (Meerut) -</w:t>
+      </w:r>
+      <w:r>
+        <w:rPr>
+          <w:color w:val="000000"/>
+          <w:sz w:val="20"/>
+          <w:szCs w:val="20"/>
+          <w:highlight w:val="white"/>
+        </w:rPr>
+        <w:t xml:space="preserve"> 2010</w:t>
       </w:r>
     </w:p>
     <w:p>
       <w:pPr>
         <w:spacing w:after="0" w:line="240" w:lineRule="auto"/>
         <w:rPr>
-          <w:color w:val="000000"/>
-          <w:sz w:val="20"/>
-          <w:szCs w:val="20"/>
-          <w:highlight w:val="white"/>
-        </w:rPr>
-      </w:pPr>
-      <w:r>
-        <w:rPr>
-          <w:color w:val="000000"/>
-          <w:sz w:val="20"/>
-          <w:szCs w:val="20"/>
-          <w:highlight w:val="white"/>
-        </w:rPr>
-        <w:t xml:space="preserve">HSC, CH.B.K. Inter College (Meerut) - </w:t>
-      </w:r>
-      <w:r>
-        <w:rPr>
-          <w:b/>
-          <w:color w:val="000000"/>
-          <w:sz w:val="20"/>
-          <w:szCs w:val="20"/>
-          <w:highlight w:val="white"/>
-        </w:rPr>
-        <w:t>67</w:t>
-      </w:r>
-      <w:r>
-        <w:rPr>
-          <w:color w:val="000000"/>
-          <w:sz w:val="20"/>
-          <w:szCs w:val="20"/>
-          <w:highlight w:val="white"/>
-        </w:rPr>
-        <w:t>% - 2007</w:t>
-      </w:r>
-    </w:p>
-    <w:p>
-      <w:pPr>
-        <w:spacing w:after="0" w:line="240" w:lineRule="auto"/>
-        <w:rPr>
-          <w:color w:val="000000"/>
-          <w:sz w:val="20"/>
-          <w:szCs w:val="20"/>
-          <w:highlight w:val="white"/>
-        </w:rPr>
-      </w:pPr>
-      <w:r>
-        <w:rPr>
-          <w:color w:val="000000"/>
-          <w:sz w:val="20"/>
-          <w:szCs w:val="20"/>
-          <w:highlight w:val="white"/>
-        </w:rPr>
-        <w:t>SSC, S.H. Inter College (</w:t>
-      </w:r>
-      <w:proofErr w:type="spellStart"/>
-      <w:r>
-        <w:rPr>
-          <w:color w:val="000000"/>
-          <w:sz w:val="20"/>
-          <w:szCs w:val="20"/>
-          <w:highlight w:val="white"/>
-        </w:rPr>
-        <w:t>Baghpat</w:t>
-      </w:r>
-      <w:proofErr w:type="spellEnd"/>
-      <w:r>
-        <w:rPr>
-          <w:color w:val="000000"/>
-          <w:sz w:val="20"/>
-          <w:szCs w:val="20"/>
-          <w:highlight w:val="white"/>
-        </w:rPr>
-        <w:t xml:space="preserve">) - </w:t>
-      </w:r>
-      <w:r>
-        <w:rPr>
-          <w:b/>
-          <w:color w:val="000000"/>
-          <w:sz w:val="20"/>
-          <w:szCs w:val="20"/>
-          <w:highlight w:val="white"/>
-        </w:rPr>
-        <w:t>60</w:t>
-      </w:r>
-      <w:r>
-        <w:rPr>
-          <w:color w:val="000000"/>
-          <w:sz w:val="20"/>
-          <w:szCs w:val="20"/>
-          <w:highlight w:val="white"/>
-        </w:rPr>
-        <w:t>% - 2005</w:t>
-      </w:r>
-    </w:p>
-    <w:p>
-      <w:pPr>
-        <w:spacing w:after="0" w:line="240" w:lineRule="auto"/>
-        <w:rPr>
           <w:b/>
           <w:color w:val="000000"/>
           <w:highlight w:val="white"/>
@@ -2524,377 +3097,6 @@
         </w:rPr>
         <w:tab/>
       </w:r>
-    </w:p>
-    <w:p>
-      <w:pPr>
-        <w:spacing w:after="0"/>
-        <w:rPr>
-          <w:b/>
-          <w:color w:val="000000"/>
-          <w:sz w:val="28"/>
-          <w:szCs w:val="28"/>
-          <w:highlight w:val="white"/>
-        </w:rPr>
-      </w:pPr>
-      <w:r>
-        <w:rPr>
-          <w:b/>
-          <w:color w:val="000000"/>
-          <w:sz w:val="28"/>
-          <w:szCs w:val="28"/>
-          <w:highlight w:val="white"/>
-        </w:rPr>
-        <w:t>TECHNICAL SKILLS</w:t>
-      </w:r>
-    </w:p>
-    <w:p>
-      <w:pPr>
-        <w:spacing w:after="0"/>
-        <w:rPr>
-          <w:color w:val="000000"/>
-          <w:sz w:val="20"/>
-          <w:szCs w:val="20"/>
-          <w:highlight w:val="white"/>
-        </w:rPr>
-      </w:pPr>
-      <w:r>
-        <w:rPr>
-          <w:b/>
-          <w:color w:val="000000"/>
-          <w:sz w:val="20"/>
-          <w:szCs w:val="20"/>
-          <w:highlight w:val="white"/>
-        </w:rPr>
-        <w:t>Programming</w:t>
-      </w:r>
-      <w:r>
-        <w:rPr>
-          <w:b/>
-          <w:color w:val="000000"/>
-          <w:sz w:val="20"/>
-          <w:szCs w:val="20"/>
-          <w:highlight w:val="white"/>
-        </w:rPr>
-        <w:t>:</w:t>
-      </w:r>
-      <w:r>
-        <w:rPr>
-          <w:color w:val="000000"/>
-          <w:sz w:val="20"/>
-          <w:szCs w:val="20"/>
-          <w:highlight w:val="white"/>
-        </w:rPr>
-        <w:t xml:space="preserve"> </w:t>
-      </w:r>
-      <w:r>
-        <w:rPr>
-          <w:color w:val="000000"/>
-          <w:sz w:val="20"/>
-          <w:szCs w:val="20"/>
-          <w:highlight w:val="white"/>
-        </w:rPr>
-        <w:t xml:space="preserve">Java, Python, DSA </w:t>
-      </w:r>
-    </w:p>
-    <w:p>
-      <w:pPr>
-        <w:spacing w:after="0"/>
-        <w:rPr>
-          <w:color w:val="000000"/>
-          <w:sz w:val="20"/>
-          <w:szCs w:val="20"/>
-          <w:highlight w:val="white"/>
-        </w:rPr>
-      </w:pPr>
-      <w:r>
-        <w:rPr>
-          <w:b/>
-          <w:color w:val="000000"/>
-          <w:sz w:val="20"/>
-          <w:szCs w:val="20"/>
-          <w:highlight w:val="white"/>
-        </w:rPr>
-        <w:t>Design:</w:t>
-      </w:r>
-      <w:r>
-        <w:rPr>
-          <w:color w:val="000000"/>
-          <w:sz w:val="20"/>
-          <w:szCs w:val="20"/>
-          <w:highlight w:val="white"/>
-        </w:rPr>
-        <w:t xml:space="preserve"> HTML5, CSS3/SCSS, Bootstrap </w:t>
-      </w:r>
-      <w:r>
-        <w:rPr>
-          <w:color w:val="000000"/>
-          <w:sz w:val="20"/>
-          <w:szCs w:val="20"/>
-          <w:highlight w:val="white"/>
-        </w:rPr>
-        <w:t>5</w:t>
-      </w:r>
-      <w:r>
-        <w:rPr>
-          <w:color w:val="000000"/>
-          <w:sz w:val="20"/>
-          <w:szCs w:val="20"/>
-          <w:highlight w:val="white"/>
-        </w:rPr>
-        <w:t>, PSD to HTML</w:t>
-      </w:r>
-    </w:p>
-    <w:p>
-      <w:pPr>
-        <w:spacing w:after="0"/>
-        <w:rPr>
-          <w:color w:val="000000"/>
-          <w:sz w:val="20"/>
-          <w:szCs w:val="20"/>
-          <w:highlight w:val="white"/>
-        </w:rPr>
-      </w:pPr>
-      <w:r>
-        <w:rPr>
-          <w:b/>
-          <w:color w:val="000000"/>
-          <w:sz w:val="20"/>
-          <w:szCs w:val="20"/>
-          <w:highlight w:val="white"/>
-        </w:rPr>
-        <w:t xml:space="preserve">Development: </w:t>
-      </w:r>
-      <w:r>
-        <w:rPr>
-          <w:color w:val="000000"/>
-          <w:sz w:val="20"/>
-          <w:szCs w:val="20"/>
-          <w:highlight w:val="white"/>
-        </w:rPr>
-        <w:t xml:space="preserve">JavaScript, </w:t>
-      </w:r>
-      <w:r>
-        <w:rPr>
-          <w:color w:val="000000"/>
-          <w:sz w:val="20"/>
-          <w:szCs w:val="20"/>
-          <w:highlight w:val="white"/>
-        </w:rPr>
-        <w:t>jQuery</w:t>
-      </w:r>
-      <w:r>
-        <w:rPr>
-          <w:color w:val="000000"/>
-          <w:sz w:val="20"/>
-          <w:szCs w:val="20"/>
-          <w:highlight w:val="white"/>
-        </w:rPr>
-        <w:t>, Angular, Node JS, Express JS</w:t>
-      </w:r>
-      <w:r>
-        <w:rPr>
-          <w:color w:val="000000"/>
-          <w:sz w:val="20"/>
-          <w:szCs w:val="20"/>
-          <w:highlight w:val="white"/>
-        </w:rPr>
-        <w:t>, JS Libraries</w:t>
-      </w:r>
-    </w:p>
-    <w:p>
-      <w:pPr>
-        <w:spacing w:after="0"/>
-        <w:rPr>
-          <w:color w:val="000000"/>
-          <w:sz w:val="20"/>
-          <w:szCs w:val="20"/>
-          <w:highlight w:val="white"/>
-        </w:rPr>
-      </w:pPr>
-      <w:r>
-        <w:rPr>
-          <w:b/>
-          <w:color w:val="000000"/>
-          <w:sz w:val="20"/>
-          <w:szCs w:val="20"/>
-          <w:highlight w:val="white"/>
-        </w:rPr>
-        <w:t>DevOps (</w:t>
-      </w:r>
-      <w:r>
-        <w:rPr>
-          <w:b/>
-          <w:color w:val="000000"/>
-          <w:sz w:val="20"/>
-          <w:szCs w:val="20"/>
-          <w:highlight w:val="white"/>
-        </w:rPr>
-        <w:t>CI/CD)</w:t>
-      </w:r>
-      <w:r>
-        <w:rPr>
-          <w:b/>
-          <w:color w:val="000000"/>
-          <w:sz w:val="20"/>
-          <w:szCs w:val="20"/>
-          <w:highlight w:val="white"/>
-        </w:rPr>
-        <w:t xml:space="preserve">: </w:t>
-      </w:r>
-      <w:r>
-        <w:rPr>
-          <w:color w:val="000000"/>
-          <w:sz w:val="20"/>
-          <w:szCs w:val="20"/>
-          <w:highlight w:val="white"/>
-        </w:rPr>
-        <w:t>Gitlab, Bitbucket, Git, Hosting Manager (cPanel)</w:t>
-      </w:r>
-      <w:r>
-        <w:rPr>
-          <w:color w:val="000000"/>
-          <w:sz w:val="20"/>
-          <w:szCs w:val="20"/>
-          <w:highlight w:val="white"/>
-        </w:rPr>
-        <w:t>, Jenkins</w:t>
-      </w:r>
-      <w:r>
-        <w:rPr>
-          <w:color w:val="000000"/>
-          <w:sz w:val="20"/>
-          <w:szCs w:val="20"/>
-          <w:highlight w:val="white"/>
-        </w:rPr>
-        <w:t>, Azure DevOps</w:t>
-      </w:r>
-      <w:r>
-        <w:rPr>
-          <w:color w:val="000000"/>
-          <w:sz w:val="20"/>
-          <w:szCs w:val="20"/>
-          <w:highlight w:val="white"/>
-        </w:rPr>
-        <w:t>, AWS S3</w:t>
-      </w:r>
-    </w:p>
-    <w:p>
-      <w:pPr>
-        <w:spacing w:after="0"/>
-        <w:rPr>
-          <w:color w:val="000000"/>
-          <w:sz w:val="20"/>
-          <w:szCs w:val="20"/>
-          <w:highlight w:val="white"/>
-        </w:rPr>
-      </w:pPr>
-      <w:r>
-        <w:rPr>
-          <w:b/>
-          <w:color w:val="000000"/>
-          <w:sz w:val="20"/>
-          <w:szCs w:val="20"/>
-          <w:highlight w:val="white"/>
-        </w:rPr>
-        <w:t xml:space="preserve">Database: </w:t>
-      </w:r>
-      <w:r>
-        <w:rPr>
-          <w:color w:val="000000"/>
-          <w:sz w:val="20"/>
-          <w:szCs w:val="20"/>
-          <w:highlight w:val="white"/>
-        </w:rPr>
-        <w:t>MySQL, SQL Server, MongoDB</w:t>
-      </w:r>
-    </w:p>
-    <w:p>
-      <w:pPr>
-        <w:spacing w:after="0"/>
-        <w:rPr>
-          <w:color w:val="000000"/>
-          <w:sz w:val="20"/>
-          <w:szCs w:val="20"/>
-          <w:highlight w:val="white"/>
-        </w:rPr>
-      </w:pPr>
-      <w:r>
-        <w:rPr>
-          <w:b/>
-          <w:color w:val="000000"/>
-          <w:sz w:val="20"/>
-          <w:szCs w:val="20"/>
-          <w:highlight w:val="white"/>
-        </w:rPr>
-        <w:t xml:space="preserve">Knowledge: </w:t>
-      </w:r>
-      <w:r>
-        <w:rPr>
-          <w:color w:val="000000"/>
-          <w:sz w:val="20"/>
-          <w:szCs w:val="20"/>
-          <w:highlight w:val="white"/>
-        </w:rPr>
-        <w:t>C/C++, SEO</w:t>
-      </w:r>
-    </w:p>
-    <w:p>
-      <w:pPr>
-        <w:spacing w:after="0" w:line="360" w:lineRule="auto"/>
-        <w:rPr>
-          <w:color w:val="000000"/>
-          <w:sz w:val="20"/>
-          <w:szCs w:val="20"/>
-          <w:highlight w:val="white"/>
-        </w:rPr>
-      </w:pPr>
-      <w:r>
-        <w:rPr>
-          <w:b/>
-          <w:color w:val="000000"/>
-          <w:sz w:val="20"/>
-          <w:szCs w:val="20"/>
-          <w:highlight w:val="white"/>
-        </w:rPr>
-        <w:t xml:space="preserve">Software Package:  </w:t>
-      </w:r>
-      <w:r>
-        <w:rPr>
-          <w:color w:val="000000"/>
-          <w:sz w:val="20"/>
-          <w:szCs w:val="20"/>
-          <w:highlight w:val="white"/>
-        </w:rPr>
-        <w:t xml:space="preserve">Visual Studio Code, </w:t>
-      </w:r>
-      <w:r>
-        <w:rPr>
-          <w:sz w:val="20"/>
-          <w:szCs w:val="20"/>
-          <w:highlight w:val="white"/>
-        </w:rPr>
-        <w:t>WebStorm</w:t>
-      </w:r>
-      <w:r>
-        <w:rPr>
-          <w:color w:val="000000"/>
-          <w:sz w:val="20"/>
-          <w:szCs w:val="20"/>
-          <w:highlight w:val="white"/>
-        </w:rPr>
-        <w:t>, Notepad++, Adobe Photoshop, NPM</w:t>
-      </w:r>
-    </w:p>
-    <w:p>
-      <w:pPr>
-        <w:spacing w:after="0" w:line="240" w:lineRule="auto"/>
-        <w:rPr>
-          <w:color w:val="000000"/>
-          <w:sz w:val="20"/>
-          <w:szCs w:val="20"/>
-          <w:highlight w:val="white"/>
-        </w:rPr>
-      </w:pPr>
     </w:p>
     <w:p>
       <w:pPr>
@@ -3475,6 +3677,35 @@
     </w:p>
     <w:p>
       <w:pPr>
+        <w:numPr>
+          <w:ilvl w:val="0"/>
+          <w:numId w:val="3"/>
+        </w:numPr>
+        <w:pBdr>
+          <w:top w:val="nil"/>
+          <w:left w:val="nil"/>
+          <w:bottom w:val="nil"/>
+          <w:right w:val="nil"/>
+          <w:between w:val="nil"/>
+        </w:pBdr>
+        <w:spacing w:after="0"/>
+        <w:rPr>
+          <w:color w:val="000000"/>
+          <w:sz w:val="20"/>
+          <w:szCs w:val="20"/>
+        </w:rPr>
+      </w:pPr>
+      <w:r>
+        <w:rPr>
+          <w:color w:val="000000"/>
+          <w:sz w:val="20"/>
+          <w:szCs w:val="20"/>
+        </w:rPr>
+        <w:t>Appreciations from clients for delivering quality and productive deliverable</w:t>
+      </w:r>
+    </w:p>
+    <w:p>
+      <w:pPr>
         <w:pBdr>
           <w:top w:val="nil"/>
           <w:left w:val="nil"/>
@@ -3488,6 +3719,7 @@
           <w:color w:val="000000"/>
           <w:sz w:val="20"/>
           <w:szCs w:val="20"/>
+          <w:highlight w:val="white"/>
         </w:rPr>
       </w:pPr>
     </w:p>
@@ -3526,6 +3758,26 @@
           <w:szCs w:val="20"/>
         </w:rPr>
       </w:pPr>
+    </w:p>
+    <w:p>
+      <w:pPr>
+        <w:pBdr>
+          <w:top w:val="nil"/>
+          <w:left w:val="nil"/>
+          <w:bottom w:val="nil"/>
+          <w:right w:val="nil"/>
+          <w:between w:val="nil"/>
+        </w:pBdr>
+        <w:spacing w:after="0" w:line="240" w:lineRule="auto"/>
+        <w:ind w:left="720"/>
+        <w:rPr>
+          <w:color w:val="000000"/>
+          <w:sz w:val="20"/>
+          <w:szCs w:val="20"/>
+        </w:rPr>
+      </w:pPr>
+      <w:bookmarkStart w:id="0" w:name="_GoBack"/>
+      <w:bookmarkEnd w:id="0"/>
     </w:p>
     <w:sectPr>
       <w:pgSz w:w="12240" w:h="15840"/>
@@ -3538,7 +3790,7 @@
 </file>
 
 <file path=word/numbering.xml><?xml version="1.0" encoding="utf-8"?>
-<w:numbering xmlns:wpc="http://schemas.microsoft.com/office/word/2010/wordprocessingCanvas" xmlns:cx="http://schemas.microsoft.com/office/drawing/2014/chartex" xmlns:cx1="http://schemas.microsoft.com/office/drawing/2015/9/8/chartex" xmlns:cx2="http://schemas.microsoft.com/office/drawing/2015/10/21/chartex" xmlns:cx3="http://schemas.microsoft.com/office/drawing/2016/5/9/chartex" xmlns:cx4="http://schemas.microsoft.com/office/drawing/2016/5/10/chartex" xmlns:cx5="http://schemas.microsoft.com/office/drawing/2016/5/11/chartex" xmlns:cx6="http://schemas.microsoft.com/office/drawing/2016/5/12/chartex" xmlns:cx7="http://schemas.microsoft.com/office/drawing/2016/5/13/chartex" xmlns:cx8="http://schemas.microsoft.com/office/drawing/2016/5/14/chartex" xmlns:mc="http://schemas.openxmlformats.org/markup-compatibility/2006" xmlns:aink="http://schemas.microsoft.com/office/drawing/2016/ink" xmlns:am3d="http://schemas.microsoft.com/office/drawing/2017/model3d" xmlns:o="urn:schemas-microsoft-com:office:office" xmlns:oel="http://schemas.microsoft.com/office/2019/extlst" xmlns:r="http://schemas.openxmlformats.org/officeDocument/2006/relationships" xmlns:m="http://schemas.openxmlformats.org/officeDocument/2006/math" xmlns:v="urn:schemas-microsoft-com:vml" xmlns:wp14="http://schemas.microsoft.com/office/word/2010/wordprocessingDrawing" xmlns:wp="http://schemas.openxmlformats.org/drawingml/2006/wordprocessingDrawing" xmlns:w10="urn:schemas-microsoft-com:office:word" xmlns:w="http://schemas.openxmlformats.org/wordprocessingml/2006/main" xmlns:w14="http://schemas.microsoft.com/office/word/2010/wordml" xmlns:w15="http://schemas.microsoft.com/office/word/2012/wordml" xmlns:w16cex="http://schemas.microsoft.com/office/word/2018/wordml/cex" xmlns:w16cid="http://schemas.microsoft.com/office/word/2016/wordml/cid" xmlns:w16="http://schemas.microsoft.com/office/word/2018/wordml" xmlns:w16sdtdh="http://schemas.microsoft.com/office/word/2020/wordml/sdtdatahash" xmlns:w16se="http://schemas.microsoft.com/office/word/2015/wordml/symex" xmlns:wpg="http://schemas.microsoft.com/office/word/2010/wordprocessingGroup" xmlns:wpi="http://schemas.microsoft.com/office/word/2010/wordprocessingInk" xmlns:wne="http://schemas.microsoft.com/office/word/2006/wordml" xmlns:wps="http://schemas.microsoft.com/office/word/2010/wordprocessingShape" mc:Ignorable="w14 w15 w16se w16cid w16 w16cex w16sdtdh wp14">
+<w:numbering xmlns:wpc="http://schemas.microsoft.com/office/word/2010/wordprocessingCanvas" xmlns:cx="http://schemas.microsoft.com/office/drawing/2014/chartex" xmlns:mc="http://schemas.openxmlformats.org/markup-compatibility/2006" xmlns:o="urn:schemas-microsoft-com:office:office" xmlns:r="http://schemas.openxmlformats.org/officeDocument/2006/relationships" xmlns:m="http://schemas.openxmlformats.org/officeDocument/2006/math" xmlns:v="urn:schemas-microsoft-com:vml" xmlns:wp14="http://schemas.microsoft.com/office/word/2010/wordprocessingDrawing" xmlns:wp="http://schemas.openxmlformats.org/drawingml/2006/wordprocessingDrawing" xmlns:w10="urn:schemas-microsoft-com:office:word" xmlns:w="http://schemas.openxmlformats.org/wordprocessingml/2006/main" xmlns:w14="http://schemas.microsoft.com/office/word/2010/wordml" xmlns:w15="http://schemas.microsoft.com/office/word/2012/wordml" xmlns:w16se="http://schemas.microsoft.com/office/word/2015/wordml/symex" xmlns:wpg="http://schemas.microsoft.com/office/word/2010/wordprocessingGroup" xmlns:wpi="http://schemas.microsoft.com/office/word/2010/wordprocessingInk" xmlns:wne="http://schemas.microsoft.com/office/word/2006/wordml" xmlns:wps="http://schemas.microsoft.com/office/word/2010/wordprocessingShape" mc:Ignorable="w14 w15 w16se wp14">
   <w:abstractNum w:abstractNumId="0" w15:restartNumberingAfterBreak="0">
     <w:nsid w:val="15BF00D2"/>
     <w:multiLevelType w:val="multilevel"/>
@@ -4193,29 +4445,29 @@
       </w:rPr>
     </w:lvl>
   </w:abstractNum>
-  <w:num w:numId="1" w16cid:durableId="1961916290">
+  <w:num w:numId="1">
     <w:abstractNumId w:val="3"/>
   </w:num>
-  <w:num w:numId="2" w16cid:durableId="1106190265">
+  <w:num w:numId="2">
     <w:abstractNumId w:val="5"/>
   </w:num>
-  <w:num w:numId="3" w16cid:durableId="1663775093">
+  <w:num w:numId="3">
     <w:abstractNumId w:val="1"/>
   </w:num>
-  <w:num w:numId="4" w16cid:durableId="1845128159">
+  <w:num w:numId="4">
     <w:abstractNumId w:val="2"/>
   </w:num>
-  <w:num w:numId="5" w16cid:durableId="2000645212">
+  <w:num w:numId="5">
     <w:abstractNumId w:val="0"/>
   </w:num>
-  <w:num w:numId="6" w16cid:durableId="707023475">
+  <w:num w:numId="6">
     <w:abstractNumId w:val="4"/>
   </w:num>
 </w:numbering>
 </file>
 
 <file path=word/styles.xml><?xml version="1.0" encoding="utf-8"?>
-<w:styles xmlns:mc="http://schemas.openxmlformats.org/markup-compatibility/2006" xmlns:r="http://schemas.openxmlformats.org/officeDocument/2006/relationships" xmlns:w="http://schemas.openxmlformats.org/wordprocessingml/2006/main" xmlns:w14="http://schemas.microsoft.com/office/word/2010/wordml" xmlns:w15="http://schemas.microsoft.com/office/word/2012/wordml" xmlns:w16cex="http://schemas.microsoft.com/office/word/2018/wordml/cex" xmlns:w16cid="http://schemas.microsoft.com/office/word/2016/wordml/cid" xmlns:w16="http://schemas.microsoft.com/office/word/2018/wordml" xmlns:w16sdtdh="http://schemas.microsoft.com/office/word/2020/wordml/sdtdatahash" xmlns:w16se="http://schemas.microsoft.com/office/word/2015/wordml/symex" mc:Ignorable="w14 w15 w16se w16cid w16 w16cex w16sdtdh">
+<w:styles xmlns:mc="http://schemas.openxmlformats.org/markup-compatibility/2006" xmlns:r="http://schemas.openxmlformats.org/officeDocument/2006/relationships" xmlns:w="http://schemas.openxmlformats.org/wordprocessingml/2006/main" xmlns:w14="http://schemas.microsoft.com/office/word/2010/wordml" xmlns:w15="http://schemas.microsoft.com/office/word/2012/wordml" xmlns:w16se="http://schemas.microsoft.com/office/word/2015/wordml/symex" mc:Ignorable="w14 w15 w16se">
   <w:docDefaults>
     <w:rPrDefault>
       <w:rPr>
@@ -4231,7 +4483,7 @@
       </w:pPr>
     </w:pPrDefault>
   </w:docDefaults>
-  <w:latentStyles w:defLockedState="0" w:defUIPriority="99" w:defSemiHidden="0" w:defUnhideWhenUsed="0" w:defQFormat="0" w:count="376">
+  <w:latentStyles w:defLockedState="0" w:defUIPriority="99" w:defSemiHidden="0" w:defUnhideWhenUsed="0" w:defQFormat="0" w:count="371">
     <w:lsdException w:name="Normal" w:uiPriority="0" w:qFormat="1"/>
     <w:lsdException w:name="heading 1" w:uiPriority="9" w:qFormat="1"/>
     <w:lsdException w:name="heading 2" w:semiHidden="1" w:uiPriority="9" w:unhideWhenUsed="1" w:qFormat="1"/>
@@ -4603,11 +4855,6 @@
     <w:lsdException w:name="List Table 5 Dark Accent 6" w:uiPriority="50"/>
     <w:lsdException w:name="List Table 6 Colorful Accent 6" w:uiPriority="51"/>
     <w:lsdException w:name="List Table 7 Colorful Accent 6" w:uiPriority="52"/>
-    <w:lsdException w:name="Mention" w:semiHidden="1" w:unhideWhenUsed="1"/>
-    <w:lsdException w:name="Smart Hyperlink" w:semiHidden="1" w:unhideWhenUsed="1"/>
-    <w:lsdException w:name="Hashtag" w:semiHidden="1" w:unhideWhenUsed="1"/>
-    <w:lsdException w:name="Unresolved Mention" w:semiHidden="1" w:unhideWhenUsed="1"/>
-    <w:lsdException w:name="Smart Link" w:semiHidden="1" w:unhideWhenUsed="1"/>
   </w:latentStyles>
   <w:style w:type="paragraph" w:default="1" w:styleId="Normal">
     <w:name w:val="Normal"/>
@@ -4892,7 +5139,7 @@
       <w:szCs w:val="48"/>
     </w:rPr>
   </w:style>
-  <w:style w:type="character" w:styleId="UnresolvedMention">
+  <w:style w:type="character" w:customStyle="1" w:styleId="UnresolvedMention">
     <w:name w:val="Unresolved Mention"/>
     <w:basedOn w:val="DefaultParagraphFont"/>
     <w:uiPriority w:val="99"/>

--- a/src/assets/resume/Ankit_Kumar_Sharma_Resume.docx
+++ b/src/assets/resume/Ankit_Kumar_Sharma_Resume.docx
@@ -1,6 +1,6 @@
 
 <file path=word/document.xml><?xml version="1.0" encoding="utf-8"?>
-<w:document xmlns:wpc="http://schemas.microsoft.com/office/word/2010/wordprocessingCanvas" xmlns:cx="http://schemas.microsoft.com/office/drawing/2014/chartex" xmlns:mc="http://schemas.openxmlformats.org/markup-compatibility/2006" xmlns:o="urn:schemas-microsoft-com:office:office" xmlns:r="http://schemas.openxmlformats.org/officeDocument/2006/relationships" xmlns:m="http://schemas.openxmlformats.org/officeDocument/2006/math" xmlns:v="urn:schemas-microsoft-com:vml" xmlns:wp14="http://schemas.microsoft.com/office/word/2010/wordprocessingDrawing" xmlns:wp="http://schemas.openxmlformats.org/drawingml/2006/wordprocessingDrawing" xmlns:w10="urn:schemas-microsoft-com:office:word" xmlns:w="http://schemas.openxmlformats.org/wordprocessingml/2006/main" xmlns:w14="http://schemas.microsoft.com/office/word/2010/wordml" xmlns:w15="http://schemas.microsoft.com/office/word/2012/wordml" xmlns:w16se="http://schemas.microsoft.com/office/word/2015/wordml/symex" xmlns:wpg="http://schemas.microsoft.com/office/word/2010/wordprocessingGroup" xmlns:wpi="http://schemas.microsoft.com/office/word/2010/wordprocessingInk" xmlns:wne="http://schemas.microsoft.com/office/word/2006/wordml" xmlns:wps="http://schemas.microsoft.com/office/word/2010/wordprocessingShape" mc:Ignorable="w14 w15 w16se wp14">
+<w:document xmlns:wpc="http://schemas.microsoft.com/office/word/2010/wordprocessingCanvas" xmlns:cx="http://schemas.microsoft.com/office/drawing/2014/chartex" xmlns:cx1="http://schemas.microsoft.com/office/drawing/2015/9/8/chartex" xmlns:cx2="http://schemas.microsoft.com/office/drawing/2015/10/21/chartex" xmlns:cx3="http://schemas.microsoft.com/office/drawing/2016/5/9/chartex" xmlns:cx4="http://schemas.microsoft.com/office/drawing/2016/5/10/chartex" xmlns:cx5="http://schemas.microsoft.com/office/drawing/2016/5/11/chartex" xmlns:cx6="http://schemas.microsoft.com/office/drawing/2016/5/12/chartex" xmlns:cx7="http://schemas.microsoft.com/office/drawing/2016/5/13/chartex" xmlns:cx8="http://schemas.microsoft.com/office/drawing/2016/5/14/chartex" xmlns:mc="http://schemas.openxmlformats.org/markup-compatibility/2006" xmlns:aink="http://schemas.microsoft.com/office/drawing/2016/ink" xmlns:am3d="http://schemas.microsoft.com/office/drawing/2017/model3d" xmlns:o="urn:schemas-microsoft-com:office:office" xmlns:oel="http://schemas.microsoft.com/office/2019/extlst" xmlns:r="http://schemas.openxmlformats.org/officeDocument/2006/relationships" xmlns:m="http://schemas.openxmlformats.org/officeDocument/2006/math" xmlns:v="urn:schemas-microsoft-com:vml" xmlns:wp14="http://schemas.microsoft.com/office/word/2010/wordprocessingDrawing" xmlns:wp="http://schemas.openxmlformats.org/drawingml/2006/wordprocessingDrawing" xmlns:w10="urn:schemas-microsoft-com:office:word" xmlns:w="http://schemas.openxmlformats.org/wordprocessingml/2006/main" xmlns:w14="http://schemas.microsoft.com/office/word/2010/wordml" xmlns:w15="http://schemas.microsoft.com/office/word/2012/wordml" xmlns:w16cex="http://schemas.microsoft.com/office/word/2018/wordml/cex" xmlns:w16cid="http://schemas.microsoft.com/office/word/2016/wordml/cid" xmlns:w16="http://schemas.microsoft.com/office/word/2018/wordml" xmlns:w16sdtdh="http://schemas.microsoft.com/office/word/2020/wordml/sdtdatahash" xmlns:w16se="http://schemas.microsoft.com/office/word/2015/wordml/symex" xmlns:wpg="http://schemas.microsoft.com/office/word/2010/wordprocessingGroup" xmlns:wpi="http://schemas.microsoft.com/office/word/2010/wordprocessingInk" xmlns:wne="http://schemas.microsoft.com/office/word/2006/wordml" xmlns:wps="http://schemas.microsoft.com/office/word/2010/wordprocessingShape" mc:Ignorable="w14 w15 w16se w16cid w16 w16cex w16sdtdh wp14">
   <w:body>
     <w:p>
       <w:pPr>
@@ -105,7 +105,6 @@
           </w:rPr>
           <w:t>@</w:t>
         </w:r>
-        <w:proofErr w:type="spellStart"/>
         <w:r>
           <w:rPr>
             <w:color w:val="0000FF"/>
@@ -114,7 +113,6 @@
           </w:rPr>
           <w:t>ankitkumarsharma</w:t>
         </w:r>
-        <w:proofErr w:type="spellEnd"/>
       </w:hyperlink>
       <w:r>
         <w:rPr>
@@ -147,18 +145,8 @@
             <w:sz w:val="20"/>
             <w:szCs w:val="20"/>
           </w:rPr>
-          <w:t>@</w:t>
+          <w:t>@ankit_k_sharma</w:t>
         </w:r>
-        <w:proofErr w:type="spellStart"/>
-        <w:r>
-          <w:rPr>
-            <w:rStyle w:val="Hyperlink"/>
-            <w:sz w:val="20"/>
-            <w:szCs w:val="20"/>
-          </w:rPr>
-          <w:t>ankit_k_sharma</w:t>
-        </w:r>
-        <w:proofErr w:type="spellEnd"/>
       </w:hyperlink>
       <w:r>
         <w:rPr>
@@ -258,7 +246,7 @@
               </wp:anchor>
             </w:drawing>
           </mc:Choice>
-          <mc:Fallback xmlns:cx1="http://schemas.microsoft.com/office/drawing/2015/9/8/chartex" xmlns:cx2="http://schemas.microsoft.com/office/drawing/2015/10/21/chartex" xmlns:cx3="http://schemas.microsoft.com/office/drawing/2016/5/9/chartex" xmlns:cx4="http://schemas.microsoft.com/office/drawing/2016/5/10/chartex" xmlns:cx5="http://schemas.microsoft.com/office/drawing/2016/5/11/chartex" xmlns:cx6="http://schemas.microsoft.com/office/drawing/2016/5/12/chartex" xmlns:cx7="http://schemas.microsoft.com/office/drawing/2016/5/13/chartex" xmlns:cx8="http://schemas.microsoft.com/office/drawing/2016/5/14/chartex" xmlns:aink="http://schemas.microsoft.com/office/drawing/2016/ink" xmlns:am3d="http://schemas.microsoft.com/office/drawing/2017/model3d" xmlns:oel="http://schemas.microsoft.com/office/2019/extlst" xmlns:w16cex="http://schemas.microsoft.com/office/word/2018/wordml/cex" xmlns:w16cid="http://schemas.microsoft.com/office/word/2016/wordml/cid" xmlns:w16="http://schemas.microsoft.com/office/word/2018/wordml" xmlns:w16sdtdh="http://schemas.microsoft.com/office/word/2020/wordml/sdtdatahash" xmlns:sl="http://schemas.openxmlformats.org/schemaLibrary/2006/main" xmlns:a="http://schemas.openxmlformats.org/drawingml/2006/main" xmlns:pic="http://schemas.openxmlformats.org/drawingml/2006/picture" xmlns:c="http://schemas.openxmlformats.org/drawingml/2006/chart" xmlns:lc="http://schemas.openxmlformats.org/drawingml/2006/lockedCanvas" xmlns:dgm="http://schemas.openxmlformats.org/drawingml/2006/diagram">
+          <mc:Fallback xmlns:dgm="http://schemas.openxmlformats.org/drawingml/2006/diagram" xmlns:lc="http://schemas.openxmlformats.org/drawingml/2006/lockedCanvas" xmlns:c="http://schemas.openxmlformats.org/drawingml/2006/chart" xmlns:pic="http://schemas.openxmlformats.org/drawingml/2006/picture" xmlns:a="http://schemas.openxmlformats.org/drawingml/2006/main" xmlns:sl="http://schemas.openxmlformats.org/schemaLibrary/2006/main">
             <w:drawing>
               <wp:anchor allowOverlap="1" behindDoc="0" distB="0" distT="0" distL="114300" distR="114300" hidden="0" layoutInCell="1" locked="0" relativeHeight="0" simplePos="0">
                 <wp:simplePos x="0" y="0"/>
@@ -336,7 +324,23 @@
           <w:sz w:val="20"/>
           <w:szCs w:val="20"/>
         </w:rPr>
-        <w:t xml:space="preserve"> Developer with 8+ </w:t>
+        <w:t xml:space="preserve"> Developer with </w:t>
+      </w:r>
+      <w:r>
+        <w:rPr>
+          <w:color w:val="000000"/>
+          <w:sz w:val="20"/>
+          <w:szCs w:val="20"/>
+        </w:rPr>
+        <w:t>9</w:t>
+      </w:r>
+      <w:r>
+        <w:rPr>
+          <w:color w:val="000000"/>
+          <w:sz w:val="20"/>
+          <w:szCs w:val="20"/>
+        </w:rPr>
+        <w:t xml:space="preserve">+ </w:t>
       </w:r>
       <w:r>
         <w:rPr>
@@ -533,15 +537,15 @@
           <w:sz w:val="20"/>
           <w:szCs w:val="20"/>
         </w:rPr>
-        <w:t>UI/Web Developer</w:t>
-      </w:r>
-      <w:r>
-        <w:rPr>
-          <w:color w:val="000000"/>
-          <w:sz w:val="20"/>
-          <w:szCs w:val="20"/>
-        </w:rPr>
-        <w:t>/Backend Development</w:t>
+        <w:t>Frontend/Backend</w:t>
+      </w:r>
+      <w:r>
+        <w:rPr>
+          <w:color w:val="000000"/>
+          <w:sz w:val="20"/>
+          <w:szCs w:val="20"/>
+        </w:rPr>
+        <w:t xml:space="preserve"> Development</w:t>
       </w:r>
       <w:r>
         <w:rPr>
@@ -557,7 +561,7 @@
           <w:sz w:val="20"/>
           <w:szCs w:val="20"/>
         </w:rPr>
-        <w:t>8</w:t>
+        <w:t>9</w:t>
       </w:r>
       <w:r>
         <w:rPr>
@@ -618,6 +622,14 @@
           <w:sz w:val="20"/>
           <w:szCs w:val="20"/>
         </w:rPr>
+        <w:t>, React JS</w:t>
+      </w:r>
+      <w:r>
+        <w:rPr>
+          <w:color w:val="000000"/>
+          <w:sz w:val="20"/>
+          <w:szCs w:val="20"/>
+        </w:rPr>
         <w:t>,</w:t>
       </w:r>
       <w:r>
@@ -733,7 +745,23 @@
           <w:sz w:val="20"/>
           <w:szCs w:val="20"/>
         </w:rPr>
-        <w:t>, currently working as MEAN stack developer.</w:t>
+        <w:t>, currently working as MEAN</w:t>
+      </w:r>
+      <w:r>
+        <w:rPr>
+          <w:color w:val="000000"/>
+          <w:sz w:val="20"/>
+          <w:szCs w:val="20"/>
+        </w:rPr>
+        <w:t>/MERN</w:t>
+      </w:r>
+      <w:r>
+        <w:rPr>
+          <w:color w:val="000000"/>
+          <w:sz w:val="20"/>
+          <w:szCs w:val="20"/>
+        </w:rPr>
+        <w:t xml:space="preserve"> stack developer.</w:t>
       </w:r>
     </w:p>
     <w:p>
@@ -1065,85 +1093,14 @@
         </w:rPr>
         <w:t xml:space="preserve">DevOps (CI/CD): </w:t>
       </w:r>
-      <w:proofErr w:type="spellStart"/>
-      <w:r>
-        <w:rPr>
-          <w:color w:val="000000"/>
-          <w:sz w:val="20"/>
-          <w:szCs w:val="20"/>
-          <w:highlight w:val="white"/>
-        </w:rPr>
-        <w:t>Gitlab</w:t>
-      </w:r>
-      <w:proofErr w:type="spellEnd"/>
-      <w:r>
-        <w:rPr>
-          <w:color w:val="000000"/>
-          <w:sz w:val="20"/>
-          <w:szCs w:val="20"/>
-          <w:highlight w:val="white"/>
-        </w:rPr>
-        <w:t xml:space="preserve">, </w:t>
-      </w:r>
-      <w:proofErr w:type="spellStart"/>
-      <w:r>
-        <w:rPr>
-          <w:color w:val="000000"/>
-          <w:sz w:val="20"/>
-          <w:szCs w:val="20"/>
-          <w:highlight w:val="white"/>
-        </w:rPr>
-        <w:t>Bitbucket</w:t>
-      </w:r>
-      <w:proofErr w:type="spellEnd"/>
-      <w:r>
-        <w:rPr>
-          <w:color w:val="000000"/>
-          <w:sz w:val="20"/>
-          <w:szCs w:val="20"/>
-          <w:highlight w:val="white"/>
-        </w:rPr>
-        <w:t xml:space="preserve">, </w:t>
-      </w:r>
-      <w:proofErr w:type="spellStart"/>
-      <w:r>
-        <w:rPr>
-          <w:color w:val="000000"/>
-          <w:sz w:val="20"/>
-          <w:szCs w:val="20"/>
-          <w:highlight w:val="white"/>
-        </w:rPr>
-        <w:t>Git</w:t>
-      </w:r>
-      <w:proofErr w:type="spellEnd"/>
-      <w:r>
-        <w:rPr>
-          <w:color w:val="000000"/>
-          <w:sz w:val="20"/>
-          <w:szCs w:val="20"/>
-          <w:highlight w:val="white"/>
-        </w:rPr>
-        <w:t>, Hosting Manager (</w:t>
-      </w:r>
-      <w:proofErr w:type="spellStart"/>
-      <w:r>
-        <w:rPr>
-          <w:color w:val="000000"/>
-          <w:sz w:val="20"/>
-          <w:szCs w:val="20"/>
-          <w:highlight w:val="white"/>
-        </w:rPr>
-        <w:t>cPanel</w:t>
-      </w:r>
-      <w:proofErr w:type="spellEnd"/>
-      <w:r>
-        <w:rPr>
-          <w:color w:val="000000"/>
-          <w:sz w:val="20"/>
-          <w:szCs w:val="20"/>
-          <w:highlight w:val="white"/>
-        </w:rPr>
-        <w:t>), Jenkins, Azure DevOps, AWS S3</w:t>
+      <w:r>
+        <w:rPr>
+          <w:color w:val="000000"/>
+          <w:sz w:val="20"/>
+          <w:szCs w:val="20"/>
+          <w:highlight w:val="white"/>
+        </w:rPr>
+        <w:t>Gitlab, Bitbucket, Git, Hosting Manager (cPanel), Jenkins, Azure DevOps, AWS S3</w:t>
       </w:r>
     </w:p>
     <w:p>
@@ -1331,7 +1288,6 @@
         </w:rPr>
         <w:t xml:space="preserve">Visual Studio Code, </w:t>
       </w:r>
-      <w:proofErr w:type="spellStart"/>
       <w:r>
         <w:rPr>
           <w:sz w:val="20"/>
@@ -1340,7 +1296,6 @@
         </w:rPr>
         <w:t>WebStorm</w:t>
       </w:r>
-      <w:proofErr w:type="spellEnd"/>
       <w:r>
         <w:rPr>
           <w:color w:val="000000"/>
@@ -1558,6 +1513,15 @@
           <w:highlight w:val="white"/>
         </w:rPr>
         <w:t>5</w:t>
+      </w:r>
+      <w:r>
+        <w:rPr>
+          <w:color w:val="000000"/>
+          <w:sz w:val="20"/>
+          <w:szCs w:val="20"/>
+          <w:highlight w:val="white"/>
+        </w:rPr>
+        <w:t xml:space="preserve"> and React JS</w:t>
       </w:r>
       <w:r>
         <w:rPr>
@@ -2140,6 +2104,7 @@
           <w:sz w:val="20"/>
           <w:szCs w:val="20"/>
         </w:rPr>
+        <w:lastRenderedPageBreak/>
         <w:t>Node JS Professional certified by Infosys</w:t>
       </w:r>
     </w:p>
@@ -2159,7 +2124,6 @@
           <w:color w:val="000000"/>
           <w:highlight w:val="white"/>
         </w:rPr>
-        <w:lastRenderedPageBreak/>
         <w:t>FIS Global India Pvt. Ltd. – Gurgaon (Haryana), Jul-2018 - May 2020</w:t>
       </w:r>
     </w:p>
@@ -2251,7 +2215,45 @@
           <w:szCs w:val="20"/>
           <w:highlight w:val="white"/>
         </w:rPr>
-        <w:t xml:space="preserve"> Angular 8, JavaScript, HTML5, CSS</w:t>
+        <w:t xml:space="preserve"> Angular 8</w:t>
+      </w:r>
+      <w:r>
+        <w:rPr>
+          <w:color w:val="000000"/>
+          <w:sz w:val="20"/>
+          <w:szCs w:val="20"/>
+          <w:highlight w:val="white"/>
+        </w:rPr>
+        <w:t xml:space="preserve"> and React </w:t>
+      </w:r>
+      <w:proofErr w:type="gramStart"/>
+      <w:r>
+        <w:rPr>
+          <w:color w:val="000000"/>
+          <w:sz w:val="20"/>
+          <w:szCs w:val="20"/>
+          <w:highlight w:val="white"/>
+        </w:rPr>
+        <w:t xml:space="preserve">JS, </w:t>
+      </w:r>
+      <w:r>
+        <w:rPr>
+          <w:color w:val="000000"/>
+          <w:sz w:val="20"/>
+          <w:szCs w:val="20"/>
+          <w:highlight w:val="white"/>
+        </w:rPr>
+        <w:t xml:space="preserve"> JavaScript</w:t>
+      </w:r>
+      <w:proofErr w:type="gramEnd"/>
+      <w:r>
+        <w:rPr>
+          <w:color w:val="000000"/>
+          <w:sz w:val="20"/>
+          <w:szCs w:val="20"/>
+          <w:highlight w:val="white"/>
+        </w:rPr>
+        <w:t>, HTML5, CSS</w:t>
       </w:r>
       <w:r>
         <w:rPr>
@@ -2626,15 +2628,7 @@
           <w:sz w:val="20"/>
           <w:szCs w:val="20"/>
         </w:rPr>
-        <w:t>5 framework for the development and WordPress</w:t>
-      </w:r>
-      <w:r>
-        <w:rPr>
-          <w:color w:val="000000"/>
-          <w:sz w:val="20"/>
-          <w:szCs w:val="20"/>
-        </w:rPr>
-        <w:t>, Website hosting &amp; updating</w:t>
+        <w:t>5 framework for the development and WordPress, Website hosting &amp; updating</w:t>
       </w:r>
     </w:p>
     <w:p>
@@ -3776,8 +3770,6 @@
           <w:szCs w:val="20"/>
         </w:rPr>
       </w:pPr>
-      <w:bookmarkStart w:id="0" w:name="_GoBack"/>
-      <w:bookmarkEnd w:id="0"/>
     </w:p>
     <w:sectPr>
       <w:pgSz w:w="12240" w:h="15840"/>
@@ -3790,7 +3782,7 @@
 </file>
 
 <file path=word/numbering.xml><?xml version="1.0" encoding="utf-8"?>
-<w:numbering xmlns:wpc="http://schemas.microsoft.com/office/word/2010/wordprocessingCanvas" xmlns:cx="http://schemas.microsoft.com/office/drawing/2014/chartex" xmlns:mc="http://schemas.openxmlformats.org/markup-compatibility/2006" xmlns:o="urn:schemas-microsoft-com:office:office" xmlns:r="http://schemas.openxmlformats.org/officeDocument/2006/relationships" xmlns:m="http://schemas.openxmlformats.org/officeDocument/2006/math" xmlns:v="urn:schemas-microsoft-com:vml" xmlns:wp14="http://schemas.microsoft.com/office/word/2010/wordprocessingDrawing" xmlns:wp="http://schemas.openxmlformats.org/drawingml/2006/wordprocessingDrawing" xmlns:w10="urn:schemas-microsoft-com:office:word" xmlns:w="http://schemas.openxmlformats.org/wordprocessingml/2006/main" xmlns:w14="http://schemas.microsoft.com/office/word/2010/wordml" xmlns:w15="http://schemas.microsoft.com/office/word/2012/wordml" xmlns:w16se="http://schemas.microsoft.com/office/word/2015/wordml/symex" xmlns:wpg="http://schemas.microsoft.com/office/word/2010/wordprocessingGroup" xmlns:wpi="http://schemas.microsoft.com/office/word/2010/wordprocessingInk" xmlns:wne="http://schemas.microsoft.com/office/word/2006/wordml" xmlns:wps="http://schemas.microsoft.com/office/word/2010/wordprocessingShape" mc:Ignorable="w14 w15 w16se wp14">
+<w:numbering xmlns:wpc="http://schemas.microsoft.com/office/word/2010/wordprocessingCanvas" xmlns:cx="http://schemas.microsoft.com/office/drawing/2014/chartex" xmlns:cx1="http://schemas.microsoft.com/office/drawing/2015/9/8/chartex" xmlns:cx2="http://schemas.microsoft.com/office/drawing/2015/10/21/chartex" xmlns:cx3="http://schemas.microsoft.com/office/drawing/2016/5/9/chartex" xmlns:cx4="http://schemas.microsoft.com/office/drawing/2016/5/10/chartex" xmlns:cx5="http://schemas.microsoft.com/office/drawing/2016/5/11/chartex" xmlns:cx6="http://schemas.microsoft.com/office/drawing/2016/5/12/chartex" xmlns:cx7="http://schemas.microsoft.com/office/drawing/2016/5/13/chartex" xmlns:cx8="http://schemas.microsoft.com/office/drawing/2016/5/14/chartex" xmlns:mc="http://schemas.openxmlformats.org/markup-compatibility/2006" xmlns:aink="http://schemas.microsoft.com/office/drawing/2016/ink" xmlns:am3d="http://schemas.microsoft.com/office/drawing/2017/model3d" xmlns:o="urn:schemas-microsoft-com:office:office" xmlns:oel="http://schemas.microsoft.com/office/2019/extlst" xmlns:r="http://schemas.openxmlformats.org/officeDocument/2006/relationships" xmlns:m="http://schemas.openxmlformats.org/officeDocument/2006/math" xmlns:v="urn:schemas-microsoft-com:vml" xmlns:wp14="http://schemas.microsoft.com/office/word/2010/wordprocessingDrawing" xmlns:wp="http://schemas.openxmlformats.org/drawingml/2006/wordprocessingDrawing" xmlns:w10="urn:schemas-microsoft-com:office:word" xmlns:w="http://schemas.openxmlformats.org/wordprocessingml/2006/main" xmlns:w14="http://schemas.microsoft.com/office/word/2010/wordml" xmlns:w15="http://schemas.microsoft.com/office/word/2012/wordml" xmlns:w16cex="http://schemas.microsoft.com/office/word/2018/wordml/cex" xmlns:w16cid="http://schemas.microsoft.com/office/word/2016/wordml/cid" xmlns:w16="http://schemas.microsoft.com/office/word/2018/wordml" xmlns:w16sdtdh="http://schemas.microsoft.com/office/word/2020/wordml/sdtdatahash" xmlns:w16se="http://schemas.microsoft.com/office/word/2015/wordml/symex" xmlns:wpg="http://schemas.microsoft.com/office/word/2010/wordprocessingGroup" xmlns:wpi="http://schemas.microsoft.com/office/word/2010/wordprocessingInk" xmlns:wne="http://schemas.microsoft.com/office/word/2006/wordml" xmlns:wps="http://schemas.microsoft.com/office/word/2010/wordprocessingShape" mc:Ignorable="w14 w15 w16se w16cid w16 w16cex w16sdtdh wp14">
   <w:abstractNum w:abstractNumId="0" w15:restartNumberingAfterBreak="0">
     <w:nsid w:val="15BF00D2"/>
     <w:multiLevelType w:val="multilevel"/>
@@ -4445,29 +4437,29 @@
       </w:rPr>
     </w:lvl>
   </w:abstractNum>
-  <w:num w:numId="1">
+  <w:num w:numId="1" w16cid:durableId="932974054">
     <w:abstractNumId w:val="3"/>
   </w:num>
-  <w:num w:numId="2">
+  <w:num w:numId="2" w16cid:durableId="902720782">
     <w:abstractNumId w:val="5"/>
   </w:num>
-  <w:num w:numId="3">
+  <w:num w:numId="3" w16cid:durableId="56783523">
     <w:abstractNumId w:val="1"/>
   </w:num>
-  <w:num w:numId="4">
+  <w:num w:numId="4" w16cid:durableId="1266614608">
     <w:abstractNumId w:val="2"/>
   </w:num>
-  <w:num w:numId="5">
+  <w:num w:numId="5" w16cid:durableId="707411440">
     <w:abstractNumId w:val="0"/>
   </w:num>
-  <w:num w:numId="6">
+  <w:num w:numId="6" w16cid:durableId="467017074">
     <w:abstractNumId w:val="4"/>
   </w:num>
 </w:numbering>
 </file>
 
 <file path=word/styles.xml><?xml version="1.0" encoding="utf-8"?>
-<w:styles xmlns:mc="http://schemas.openxmlformats.org/markup-compatibility/2006" xmlns:r="http://schemas.openxmlformats.org/officeDocument/2006/relationships" xmlns:w="http://schemas.openxmlformats.org/wordprocessingml/2006/main" xmlns:w14="http://schemas.microsoft.com/office/word/2010/wordml" xmlns:w15="http://schemas.microsoft.com/office/word/2012/wordml" xmlns:w16se="http://schemas.microsoft.com/office/word/2015/wordml/symex" mc:Ignorable="w14 w15 w16se">
+<w:styles xmlns:mc="http://schemas.openxmlformats.org/markup-compatibility/2006" xmlns:r="http://schemas.openxmlformats.org/officeDocument/2006/relationships" xmlns:w="http://schemas.openxmlformats.org/wordprocessingml/2006/main" xmlns:w14="http://schemas.microsoft.com/office/word/2010/wordml" xmlns:w15="http://schemas.microsoft.com/office/word/2012/wordml" xmlns:w16cex="http://schemas.microsoft.com/office/word/2018/wordml/cex" xmlns:w16cid="http://schemas.microsoft.com/office/word/2016/wordml/cid" xmlns:w16="http://schemas.microsoft.com/office/word/2018/wordml" xmlns:w16sdtdh="http://schemas.microsoft.com/office/word/2020/wordml/sdtdatahash" xmlns:w16se="http://schemas.microsoft.com/office/word/2015/wordml/symex" mc:Ignorable="w14 w15 w16se w16cid w16 w16cex w16sdtdh">
   <w:docDefaults>
     <w:rPrDefault>
       <w:rPr>
@@ -4483,7 +4475,7 @@
       </w:pPr>
     </w:pPrDefault>
   </w:docDefaults>
-  <w:latentStyles w:defLockedState="0" w:defUIPriority="99" w:defSemiHidden="0" w:defUnhideWhenUsed="0" w:defQFormat="0" w:count="371">
+  <w:latentStyles w:defLockedState="0" w:defUIPriority="99" w:defSemiHidden="0" w:defUnhideWhenUsed="0" w:defQFormat="0" w:count="376">
     <w:lsdException w:name="Normal" w:uiPriority="0" w:qFormat="1"/>
     <w:lsdException w:name="heading 1" w:uiPriority="9" w:qFormat="1"/>
     <w:lsdException w:name="heading 2" w:semiHidden="1" w:uiPriority="9" w:unhideWhenUsed="1" w:qFormat="1"/>
@@ -4855,6 +4847,11 @@
     <w:lsdException w:name="List Table 5 Dark Accent 6" w:uiPriority="50"/>
     <w:lsdException w:name="List Table 6 Colorful Accent 6" w:uiPriority="51"/>
     <w:lsdException w:name="List Table 7 Colorful Accent 6" w:uiPriority="52"/>
+    <w:lsdException w:name="Mention" w:semiHidden="1" w:unhideWhenUsed="1"/>
+    <w:lsdException w:name="Smart Hyperlink" w:semiHidden="1" w:unhideWhenUsed="1"/>
+    <w:lsdException w:name="Hashtag" w:semiHidden="1" w:unhideWhenUsed="1"/>
+    <w:lsdException w:name="Unresolved Mention" w:semiHidden="1" w:unhideWhenUsed="1"/>
+    <w:lsdException w:name="Smart Link" w:semiHidden="1" w:unhideWhenUsed="1"/>
   </w:latentStyles>
   <w:style w:type="paragraph" w:default="1" w:styleId="Normal">
     <w:name w:val="Normal"/>
@@ -5139,8 +5136,8 @@
       <w:szCs w:val="48"/>
     </w:rPr>
   </w:style>
-  <w:style w:type="character" w:customStyle="1" w:styleId="UnresolvedMention">
-    <w:name w:val="Unresolved Mention"/>
+  <w:style w:type="character" w:customStyle="1" w:styleId="UnresolvedMention1">
+    <w:name w:val="Unresolved Mention1"/>
     <w:basedOn w:val="DefaultParagraphFont"/>
     <w:uiPriority w:val="99"/>
     <w:semiHidden/>

--- a/src/assets/resume/Ankit_Kumar_Sharma_Resume.docx
+++ b/src/assets/resume/Ankit_Kumar_Sharma_Resume.docx
@@ -1,6 +1,6 @@
 
 <file path=word/document.xml><?xml version="1.0" encoding="utf-8"?>
-<w:document xmlns:wpc="http://schemas.microsoft.com/office/word/2010/wordprocessingCanvas" xmlns:cx="http://schemas.microsoft.com/office/drawing/2014/chartex" xmlns:cx1="http://schemas.microsoft.com/office/drawing/2015/9/8/chartex" xmlns:cx2="http://schemas.microsoft.com/office/drawing/2015/10/21/chartex" xmlns:cx3="http://schemas.microsoft.com/office/drawing/2016/5/9/chartex" xmlns:cx4="http://schemas.microsoft.com/office/drawing/2016/5/10/chartex" xmlns:cx5="http://schemas.microsoft.com/office/drawing/2016/5/11/chartex" xmlns:cx6="http://schemas.microsoft.com/office/drawing/2016/5/12/chartex" xmlns:cx7="http://schemas.microsoft.com/office/drawing/2016/5/13/chartex" xmlns:cx8="http://schemas.microsoft.com/office/drawing/2016/5/14/chartex" xmlns:mc="http://schemas.openxmlformats.org/markup-compatibility/2006" xmlns:aink="http://schemas.microsoft.com/office/drawing/2016/ink" xmlns:am3d="http://schemas.microsoft.com/office/drawing/2017/model3d" xmlns:o="urn:schemas-microsoft-com:office:office" xmlns:oel="http://schemas.microsoft.com/office/2019/extlst" xmlns:r="http://schemas.openxmlformats.org/officeDocument/2006/relationships" xmlns:m="http://schemas.openxmlformats.org/officeDocument/2006/math" xmlns:v="urn:schemas-microsoft-com:vml" xmlns:wp14="http://schemas.microsoft.com/office/word/2010/wordprocessingDrawing" xmlns:wp="http://schemas.openxmlformats.org/drawingml/2006/wordprocessingDrawing" xmlns:w10="urn:schemas-microsoft-com:office:word" xmlns:w="http://schemas.openxmlformats.org/wordprocessingml/2006/main" xmlns:w14="http://schemas.microsoft.com/office/word/2010/wordml" xmlns:w15="http://schemas.microsoft.com/office/word/2012/wordml" xmlns:w16cex="http://schemas.microsoft.com/office/word/2018/wordml/cex" xmlns:w16cid="http://schemas.microsoft.com/office/word/2016/wordml/cid" xmlns:w16="http://schemas.microsoft.com/office/word/2018/wordml" xmlns:w16sdtdh="http://schemas.microsoft.com/office/word/2020/wordml/sdtdatahash" xmlns:w16se="http://schemas.microsoft.com/office/word/2015/wordml/symex" xmlns:wpg="http://schemas.microsoft.com/office/word/2010/wordprocessingGroup" xmlns:wpi="http://schemas.microsoft.com/office/word/2010/wordprocessingInk" xmlns:wne="http://schemas.microsoft.com/office/word/2006/wordml" xmlns:wps="http://schemas.microsoft.com/office/word/2010/wordprocessingShape" mc:Ignorable="w14 w15 w16se w16cid w16 w16cex w16sdtdh wp14">
+<w:document xmlns:wpc="http://schemas.microsoft.com/office/word/2010/wordprocessingCanvas" xmlns:cx="http://schemas.microsoft.com/office/drawing/2014/chartex" xmlns:cx1="http://schemas.microsoft.com/office/drawing/2015/9/8/chartex" xmlns:cx2="http://schemas.microsoft.com/office/drawing/2015/10/21/chartex" xmlns:cx3="http://schemas.microsoft.com/office/drawing/2016/5/9/chartex" xmlns:cx4="http://schemas.microsoft.com/office/drawing/2016/5/10/chartex" xmlns:cx5="http://schemas.microsoft.com/office/drawing/2016/5/11/chartex" xmlns:cx6="http://schemas.microsoft.com/office/drawing/2016/5/12/chartex" xmlns:cx7="http://schemas.microsoft.com/office/drawing/2016/5/13/chartex" xmlns:cx8="http://schemas.microsoft.com/office/drawing/2016/5/14/chartex" xmlns:mc="http://schemas.openxmlformats.org/markup-compatibility/2006" xmlns:aink="http://schemas.microsoft.com/office/drawing/2016/ink" xmlns:am3d="http://schemas.microsoft.com/office/drawing/2017/model3d" xmlns:o="urn:schemas-microsoft-com:office:office" xmlns:oel="http://schemas.microsoft.com/office/2019/extlst" xmlns:r="http://schemas.openxmlformats.org/officeDocument/2006/relationships" xmlns:m="http://schemas.openxmlformats.org/officeDocument/2006/math" xmlns:v="urn:schemas-microsoft-com:vml" xmlns:wp14="http://schemas.microsoft.com/office/word/2010/wordprocessingDrawing" xmlns:wp="http://schemas.openxmlformats.org/drawingml/2006/wordprocessingDrawing" xmlns:w10="urn:schemas-microsoft-com:office:word" xmlns:w="http://schemas.openxmlformats.org/wordprocessingml/2006/main" xmlns:w14="http://schemas.microsoft.com/office/word/2010/wordml" xmlns:w15="http://schemas.microsoft.com/office/word/2012/wordml" xmlns:w16cex="http://schemas.microsoft.com/office/word/2018/wordml/cex" xmlns:w16cid="http://schemas.microsoft.com/office/word/2016/wordml/cid" xmlns:w16="http://schemas.microsoft.com/office/word/2018/wordml" xmlns:w16du="http://schemas.microsoft.com/office/word/2023/wordml/word16du" xmlns:w16sdtdh="http://schemas.microsoft.com/office/word/2020/wordml/sdtdatahash" xmlns:w16se="http://schemas.microsoft.com/office/word/2015/wordml/symex" xmlns:wpg="http://schemas.microsoft.com/office/word/2010/wordprocessingGroup" xmlns:wpi="http://schemas.microsoft.com/office/word/2010/wordprocessingInk" xmlns:wne="http://schemas.microsoft.com/office/word/2006/wordml" xmlns:wps="http://schemas.microsoft.com/office/word/2010/wordprocessingShape" mc:Ignorable="w14 w15 w16se w16cid w16 w16cex w16sdtdh w16du wp14">
   <w:body>
     <w:p>
       <w:pPr>
@@ -924,6 +924,460 @@
           <w:szCs w:val="20"/>
           <w:highlight w:val="white"/>
         </w:rPr>
+        <w:t>UI Design:</w:t>
+      </w:r>
+      <w:r>
+        <w:rPr>
+          <w:color w:val="000000"/>
+          <w:sz w:val="20"/>
+          <w:szCs w:val="20"/>
+          <w:highlight w:val="white"/>
+        </w:rPr>
+        <w:t xml:space="preserve"> HTML5,</w:t>
+      </w:r>
+      <w:r>
+        <w:rPr>
+          <w:color w:val="000000"/>
+          <w:sz w:val="20"/>
+          <w:szCs w:val="20"/>
+          <w:highlight w:val="white"/>
+        </w:rPr>
+        <w:t xml:space="preserve"> Tailwind CSS,</w:t>
+      </w:r>
+      <w:r>
+        <w:rPr>
+          <w:color w:val="000000"/>
+          <w:sz w:val="20"/>
+          <w:szCs w:val="20"/>
+          <w:highlight w:val="white"/>
+        </w:rPr>
+        <w:t xml:space="preserve"> CSS3/SCSS, Bootstrap/</w:t>
+      </w:r>
+      <w:r>
+        <w:rPr>
+          <w:color w:val="000000"/>
+          <w:sz w:val="20"/>
+          <w:szCs w:val="20"/>
+        </w:rPr>
+        <w:t>Responsive Design</w:t>
+      </w:r>
+      <w:r>
+        <w:rPr>
+          <w:color w:val="000000"/>
+          <w:sz w:val="20"/>
+          <w:szCs w:val="20"/>
+          <w:highlight w:val="white"/>
+        </w:rPr>
+        <w:t xml:space="preserve">, PSD to HTML, </w:t>
+      </w:r>
+      <w:r>
+        <w:rPr>
+          <w:color w:val="000000"/>
+          <w:sz w:val="20"/>
+          <w:szCs w:val="20"/>
+        </w:rPr>
+        <w:t>UX/UI design principles</w:t>
+      </w:r>
+    </w:p>
+    <w:p>
+      <w:pPr>
+        <w:spacing w:after="0"/>
+        <w:rPr>
+          <w:color w:val="000000"/>
+          <w:sz w:val="20"/>
+          <w:szCs w:val="20"/>
+        </w:rPr>
+      </w:pPr>
+      <w:r>
+        <w:rPr>
+          <w:b/>
+          <w:color w:val="000000"/>
+          <w:sz w:val="20"/>
+          <w:szCs w:val="20"/>
+          <w:highlight w:val="white"/>
+        </w:rPr>
+        <w:t xml:space="preserve">Frontend Development: </w:t>
+      </w:r>
+      <w:r>
+        <w:rPr>
+          <w:color w:val="000000"/>
+          <w:sz w:val="20"/>
+          <w:szCs w:val="20"/>
+          <w:highlight w:val="white"/>
+        </w:rPr>
+        <w:t xml:space="preserve">JavaScript, Typescript, jQuery, AJAX, Angular, React JS, JS Libraries, </w:t>
+      </w:r>
+      <w:r>
+        <w:rPr>
+          <w:color w:val="000000"/>
+          <w:sz w:val="20"/>
+          <w:szCs w:val="20"/>
+        </w:rPr>
+        <w:t>Web Performance Optimization</w:t>
+      </w:r>
+    </w:p>
+    <w:p>
+      <w:pPr>
+        <w:spacing w:after="0"/>
+        <w:rPr>
+          <w:color w:val="000000"/>
+          <w:sz w:val="20"/>
+          <w:szCs w:val="20"/>
+          <w:highlight w:val="white"/>
+        </w:rPr>
+      </w:pPr>
+      <w:r>
+        <w:rPr>
+          <w:b/>
+          <w:color w:val="000000"/>
+          <w:sz w:val="20"/>
+          <w:szCs w:val="20"/>
+        </w:rPr>
+        <w:t>Backend Development:</w:t>
+      </w:r>
+      <w:r>
+        <w:rPr>
+          <w:color w:val="000000"/>
+          <w:sz w:val="20"/>
+          <w:szCs w:val="20"/>
+        </w:rPr>
+        <w:t xml:space="preserve"> </w:t>
+      </w:r>
+      <w:r>
+        <w:rPr>
+          <w:color w:val="000000"/>
+          <w:sz w:val="20"/>
+          <w:szCs w:val="20"/>
+          <w:highlight w:val="white"/>
+        </w:rPr>
+        <w:t xml:space="preserve">Node JS, Express JS, </w:t>
+      </w:r>
+      <w:r>
+        <w:rPr>
+          <w:color w:val="000000"/>
+          <w:sz w:val="20"/>
+          <w:szCs w:val="20"/>
+        </w:rPr>
+        <w:t>RESTful APIs</w:t>
+      </w:r>
+      <w:r>
+        <w:rPr>
+          <w:color w:val="000000"/>
+          <w:sz w:val="20"/>
+          <w:szCs w:val="20"/>
+        </w:rPr>
+        <w:t xml:space="preserve">, </w:t>
+      </w:r>
+      <w:proofErr w:type="spellStart"/>
+      <w:r>
+        <w:rPr>
+          <w:color w:val="000000"/>
+          <w:sz w:val="20"/>
+          <w:szCs w:val="20"/>
+        </w:rPr>
+        <w:t>GraphQL</w:t>
+      </w:r>
+      <w:proofErr w:type="spellEnd"/>
+      <w:r>
+        <w:rPr>
+          <w:color w:val="000000"/>
+          <w:sz w:val="20"/>
+          <w:szCs w:val="20"/>
+        </w:rPr>
+        <w:t xml:space="preserve"> APIs</w:t>
+      </w:r>
+    </w:p>
+    <w:p>
+      <w:pPr>
+        <w:spacing w:after="0"/>
+        <w:rPr>
+          <w:color w:val="000000"/>
+          <w:sz w:val="20"/>
+          <w:szCs w:val="20"/>
+          <w:highlight w:val="white"/>
+        </w:rPr>
+      </w:pPr>
+      <w:r>
+        <w:rPr>
+          <w:b/>
+          <w:color w:val="000000"/>
+          <w:sz w:val="20"/>
+          <w:szCs w:val="20"/>
+          <w:highlight w:val="white"/>
+        </w:rPr>
+        <w:t xml:space="preserve">DevOps (CI/CD): </w:t>
+      </w:r>
+      <w:r>
+        <w:rPr>
+          <w:color w:val="000000"/>
+          <w:sz w:val="20"/>
+          <w:szCs w:val="20"/>
+          <w:highlight w:val="white"/>
+        </w:rPr>
+        <w:t>Gitlab, Bitbucket, Git, Hosting Manager (cPanel), Jenkins</w:t>
+      </w:r>
+      <w:r>
+        <w:rPr>
+          <w:color w:val="000000"/>
+          <w:sz w:val="20"/>
+          <w:szCs w:val="20"/>
+          <w:highlight w:val="white"/>
+        </w:rPr>
+        <w:t>, Swagger API Tool</w:t>
+      </w:r>
+    </w:p>
+    <w:p>
+      <w:pPr>
+        <w:spacing w:after="0"/>
+        <w:rPr>
+          <w:color w:val="000000"/>
+          <w:sz w:val="20"/>
+          <w:szCs w:val="20"/>
+          <w:highlight w:val="white"/>
+        </w:rPr>
+      </w:pPr>
+      <w:r>
+        <w:rPr>
+          <w:b/>
+          <w:bCs/>
+          <w:color w:val="000000"/>
+          <w:sz w:val="20"/>
+          <w:szCs w:val="20"/>
+          <w:highlight w:val="white"/>
+        </w:rPr>
+        <w:t xml:space="preserve">Cloud: </w:t>
+      </w:r>
+      <w:r>
+        <w:rPr>
+          <w:color w:val="000000"/>
+          <w:sz w:val="20"/>
+          <w:szCs w:val="20"/>
+          <w:highlight w:val="white"/>
+        </w:rPr>
+        <w:t xml:space="preserve">AWS S3, Docker, Firebase, </w:t>
+      </w:r>
+    </w:p>
+    <w:p>
+      <w:pPr>
+        <w:spacing w:after="0"/>
+        <w:rPr>
+          <w:color w:val="000000"/>
+          <w:sz w:val="20"/>
+          <w:szCs w:val="20"/>
+          <w:highlight w:val="white"/>
+        </w:rPr>
+      </w:pPr>
+      <w:r>
+        <w:rPr>
+          <w:b/>
+          <w:color w:val="000000"/>
+          <w:sz w:val="20"/>
+          <w:szCs w:val="20"/>
+          <w:highlight w:val="white"/>
+        </w:rPr>
+        <w:t>Project Management</w:t>
+      </w:r>
+      <w:r>
+        <w:rPr>
+          <w:color w:val="000000"/>
+          <w:sz w:val="20"/>
+          <w:szCs w:val="20"/>
+          <w:highlight w:val="white"/>
+        </w:rPr>
+        <w:t xml:space="preserve">: </w:t>
+      </w:r>
+      <w:r>
+        <w:rPr>
+          <w:color w:val="000000"/>
+          <w:sz w:val="20"/>
+          <w:szCs w:val="20"/>
+        </w:rPr>
+        <w:t>Agile, Scrum</w:t>
+      </w:r>
+    </w:p>
+    <w:p>
+      <w:pPr>
+        <w:spacing w:after="0"/>
+        <w:rPr>
+          <w:color w:val="000000"/>
+          <w:sz w:val="20"/>
+          <w:szCs w:val="20"/>
+          <w:highlight w:val="white"/>
+        </w:rPr>
+      </w:pPr>
+      <w:r>
+        <w:rPr>
+          <w:b/>
+          <w:color w:val="000000"/>
+          <w:sz w:val="20"/>
+          <w:szCs w:val="20"/>
+          <w:highlight w:val="white"/>
+        </w:rPr>
+        <w:t xml:space="preserve">Database: </w:t>
+      </w:r>
+      <w:r>
+        <w:rPr>
+          <w:color w:val="000000"/>
+          <w:sz w:val="20"/>
+          <w:szCs w:val="20"/>
+          <w:highlight w:val="white"/>
+        </w:rPr>
+        <w:t>MySQL, SQL Server, MongoDB</w:t>
+      </w:r>
+    </w:p>
+    <w:p>
+      <w:pPr>
+        <w:spacing w:after="0"/>
+        <w:rPr>
+          <w:color w:val="000000"/>
+          <w:sz w:val="20"/>
+          <w:szCs w:val="20"/>
+          <w:highlight w:val="white"/>
+        </w:rPr>
+      </w:pPr>
+      <w:r>
+        <w:rPr>
+          <w:b/>
+          <w:color w:val="000000"/>
+          <w:sz w:val="20"/>
+          <w:szCs w:val="20"/>
+        </w:rPr>
+        <w:t>Authentication</w:t>
+      </w:r>
+      <w:r>
+        <w:rPr>
+          <w:b/>
+          <w:color w:val="000000"/>
+          <w:sz w:val="20"/>
+          <w:szCs w:val="20"/>
+        </w:rPr>
+        <w:t xml:space="preserve"> </w:t>
+      </w:r>
+      <w:r>
+        <w:rPr>
+          <w:b/>
+          <w:color w:val="000000"/>
+          <w:sz w:val="20"/>
+          <w:szCs w:val="20"/>
+          <w:highlight w:val="white"/>
+        </w:rPr>
+        <w:t>Platform Pattern:</w:t>
+      </w:r>
+      <w:r>
+        <w:rPr>
+          <w:b/>
+          <w:color w:val="000000"/>
+          <w:sz w:val="20"/>
+          <w:szCs w:val="20"/>
+          <w:highlight w:val="white"/>
+        </w:rPr>
+        <w:t xml:space="preserve"> </w:t>
+      </w:r>
+      <w:r>
+        <w:rPr>
+          <w:color w:val="000000"/>
+          <w:sz w:val="20"/>
+          <w:szCs w:val="20"/>
+          <w:highlight w:val="white"/>
+        </w:rPr>
+        <w:t>SSO, OAuth, SAML, JWT</w:t>
+      </w:r>
+    </w:p>
+    <w:p>
+      <w:pPr>
+        <w:spacing w:after="0"/>
+        <w:rPr>
+          <w:color w:val="000000"/>
+          <w:sz w:val="20"/>
+          <w:szCs w:val="20"/>
+          <w:highlight w:val="white"/>
+        </w:rPr>
+      </w:pPr>
+      <w:r>
+        <w:rPr>
+          <w:b/>
+          <w:color w:val="000000"/>
+          <w:sz w:val="20"/>
+          <w:szCs w:val="20"/>
+          <w:highlight w:val="white"/>
+        </w:rPr>
+        <w:t xml:space="preserve">Knowledge: </w:t>
+      </w:r>
+      <w:r>
+        <w:rPr>
+          <w:color w:val="000000"/>
+          <w:sz w:val="20"/>
+          <w:szCs w:val="20"/>
+          <w:highlight w:val="white"/>
+        </w:rPr>
+        <w:t>C/C++, SEO</w:t>
+      </w:r>
+    </w:p>
+    <w:p>
+      <w:pPr>
+        <w:spacing w:after="0"/>
+        <w:rPr>
+          <w:color w:val="000000"/>
+          <w:sz w:val="20"/>
+          <w:szCs w:val="20"/>
+          <w:highlight w:val="white"/>
+        </w:rPr>
+      </w:pPr>
+      <w:r>
+        <w:rPr>
+          <w:b/>
+          <w:color w:val="000000"/>
+          <w:sz w:val="20"/>
+          <w:szCs w:val="20"/>
+          <w:highlight w:val="white"/>
+        </w:rPr>
+        <w:t xml:space="preserve">Software Package:  </w:t>
+      </w:r>
+      <w:r>
+        <w:rPr>
+          <w:color w:val="000000"/>
+          <w:sz w:val="20"/>
+          <w:szCs w:val="20"/>
+          <w:highlight w:val="white"/>
+        </w:rPr>
+        <w:t xml:space="preserve">Visual Studio Code, </w:t>
+      </w:r>
+      <w:r>
+        <w:rPr>
+          <w:sz w:val="20"/>
+          <w:szCs w:val="20"/>
+          <w:highlight w:val="white"/>
+        </w:rPr>
+        <w:t>WebStorm</w:t>
+      </w:r>
+      <w:r>
+        <w:rPr>
+          <w:color w:val="000000"/>
+          <w:sz w:val="20"/>
+          <w:szCs w:val="20"/>
+          <w:highlight w:val="white"/>
+        </w:rPr>
+        <w:t>, Notepad++, Adobe Photoshop, NPM</w:t>
+      </w:r>
+    </w:p>
+    <w:p>
+      <w:pPr>
+        <w:spacing w:after="0"/>
+        <w:rPr>
+          <w:color w:val="000000"/>
+          <w:sz w:val="20"/>
+          <w:szCs w:val="20"/>
+          <w:highlight w:val="white"/>
+        </w:rPr>
+      </w:pPr>
+      <w:r>
+        <w:rPr>
+          <w:b/>
+          <w:color w:val="000000"/>
+          <w:sz w:val="20"/>
+          <w:szCs w:val="20"/>
+          <w:highlight w:val="white"/>
+        </w:rPr>
         <w:t>Programming:</w:t>
       </w:r>
       <w:r>
@@ -933,7 +1387,7 @@
           <w:szCs w:val="20"/>
           <w:highlight w:val="white"/>
         </w:rPr>
-        <w:t xml:space="preserve"> Java, Python, DSA </w:t>
+        <w:t xml:space="preserve"> Java, Python, DSA</w:t>
       </w:r>
     </w:p>
     <w:p>
@@ -949,361 +1403,67 @@
       <w:r>
         <w:rPr>
           <w:b/>
-          <w:color w:val="000000"/>
-          <w:sz w:val="20"/>
-          <w:szCs w:val="20"/>
-          <w:highlight w:val="white"/>
-        </w:rPr>
-        <w:t>UI Design:</w:t>
-      </w:r>
-      <w:r>
-        <w:rPr>
-          <w:color w:val="000000"/>
-          <w:sz w:val="20"/>
-          <w:szCs w:val="20"/>
-          <w:highlight w:val="white"/>
-        </w:rPr>
-        <w:t xml:space="preserve"> HTML5, CSS3/SCSS, Bootstrap/</w:t>
-      </w:r>
-      <w:r>
-        <w:rPr>
-          <w:color w:val="000000"/>
-          <w:sz w:val="20"/>
-          <w:szCs w:val="20"/>
-        </w:rPr>
-        <w:t>Responsive Design</w:t>
-      </w:r>
-      <w:r>
-        <w:rPr>
-          <w:color w:val="000000"/>
-          <w:sz w:val="20"/>
-          <w:szCs w:val="20"/>
-          <w:highlight w:val="white"/>
-        </w:rPr>
-        <w:t xml:space="preserve">, PSD to HTML, </w:t>
-      </w:r>
-      <w:r>
-        <w:rPr>
-          <w:color w:val="000000"/>
-          <w:sz w:val="20"/>
-          <w:szCs w:val="20"/>
-        </w:rPr>
-        <w:t>UX/UI design principles</w:t>
-      </w:r>
-    </w:p>
-    <w:p>
-      <w:pPr>
-        <w:spacing w:after="0"/>
-        <w:rPr>
-          <w:color w:val="000000"/>
-          <w:sz w:val="20"/>
-          <w:szCs w:val="20"/>
-        </w:rPr>
-      </w:pPr>
-      <w:r>
-        <w:rPr>
-          <w:b/>
-          <w:color w:val="000000"/>
-          <w:sz w:val="20"/>
-          <w:szCs w:val="20"/>
-          <w:highlight w:val="white"/>
-        </w:rPr>
-        <w:t xml:space="preserve">Frontend Development: </w:t>
-      </w:r>
-      <w:r>
-        <w:rPr>
-          <w:color w:val="000000"/>
-          <w:sz w:val="20"/>
-          <w:szCs w:val="20"/>
-          <w:highlight w:val="white"/>
-        </w:rPr>
-        <w:t xml:space="preserve">JavaScript, Typescript, jQuery, AJAX, Angular, React JS, JS Libraries, </w:t>
-      </w:r>
-      <w:r>
-        <w:rPr>
-          <w:color w:val="000000"/>
-          <w:sz w:val="20"/>
-          <w:szCs w:val="20"/>
-        </w:rPr>
-        <w:t>Web Performance Optimization</w:t>
-      </w:r>
-    </w:p>
-    <w:p>
-      <w:pPr>
-        <w:spacing w:after="0"/>
-        <w:rPr>
-          <w:color w:val="000000"/>
-          <w:sz w:val="20"/>
-          <w:szCs w:val="20"/>
-          <w:highlight w:val="white"/>
-        </w:rPr>
-      </w:pPr>
-      <w:r>
-        <w:rPr>
-          <w:b/>
-          <w:color w:val="000000"/>
-          <w:sz w:val="20"/>
-          <w:szCs w:val="20"/>
-        </w:rPr>
-        <w:t>Backend Development:</w:t>
-      </w:r>
-      <w:r>
-        <w:rPr>
-          <w:color w:val="000000"/>
-          <w:sz w:val="20"/>
-          <w:szCs w:val="20"/>
-        </w:rPr>
-        <w:t xml:space="preserve"> </w:t>
-      </w:r>
-      <w:r>
-        <w:rPr>
-          <w:color w:val="000000"/>
-          <w:sz w:val="20"/>
-          <w:szCs w:val="20"/>
-          <w:highlight w:val="white"/>
-        </w:rPr>
-        <w:t xml:space="preserve">Node JS, Express JS, </w:t>
-      </w:r>
-      <w:r>
-        <w:rPr>
-          <w:color w:val="000000"/>
-          <w:sz w:val="20"/>
-          <w:szCs w:val="20"/>
-        </w:rPr>
-        <w:t>RESTful APIs</w:t>
-      </w:r>
-    </w:p>
-    <w:p>
-      <w:pPr>
-        <w:spacing w:after="0"/>
-        <w:rPr>
-          <w:color w:val="000000"/>
-          <w:sz w:val="20"/>
-          <w:szCs w:val="20"/>
-          <w:highlight w:val="white"/>
-        </w:rPr>
-      </w:pPr>
-      <w:r>
-        <w:rPr>
-          <w:b/>
-          <w:color w:val="000000"/>
-          <w:sz w:val="20"/>
-          <w:szCs w:val="20"/>
-          <w:highlight w:val="white"/>
-        </w:rPr>
-        <w:t xml:space="preserve">DevOps (CI/CD): </w:t>
-      </w:r>
-      <w:r>
-        <w:rPr>
-          <w:color w:val="000000"/>
-          <w:sz w:val="20"/>
-          <w:szCs w:val="20"/>
-          <w:highlight w:val="white"/>
-        </w:rPr>
-        <w:t>Gitlab, Bitbucket, Git, Hosting Manager (cPanel), Jenkins, Azure DevOps, AWS S3</w:t>
-      </w:r>
-    </w:p>
-    <w:p>
-      <w:pPr>
-        <w:spacing w:after="0"/>
-        <w:rPr>
-          <w:color w:val="000000"/>
-          <w:sz w:val="20"/>
-          <w:szCs w:val="20"/>
-          <w:highlight w:val="white"/>
-        </w:rPr>
-      </w:pPr>
-      <w:r>
-        <w:rPr>
-          <w:b/>
-          <w:color w:val="000000"/>
-          <w:sz w:val="20"/>
-          <w:szCs w:val="20"/>
-          <w:highlight w:val="white"/>
-        </w:rPr>
-        <w:t>Project Management</w:t>
-      </w:r>
-      <w:r>
-        <w:rPr>
-          <w:color w:val="000000"/>
-          <w:sz w:val="20"/>
-          <w:szCs w:val="20"/>
-          <w:highlight w:val="white"/>
-        </w:rPr>
-        <w:t xml:space="preserve">: </w:t>
-      </w:r>
-      <w:r>
-        <w:rPr>
-          <w:color w:val="000000"/>
-          <w:sz w:val="20"/>
-          <w:szCs w:val="20"/>
-        </w:rPr>
-        <w:t>Agile, Scrum</w:t>
-      </w:r>
-    </w:p>
-    <w:p>
-      <w:pPr>
-        <w:spacing w:after="0"/>
-        <w:rPr>
-          <w:color w:val="000000"/>
-          <w:sz w:val="20"/>
-          <w:szCs w:val="20"/>
-          <w:highlight w:val="white"/>
-        </w:rPr>
-      </w:pPr>
-      <w:r>
-        <w:rPr>
-          <w:b/>
-          <w:color w:val="000000"/>
-          <w:sz w:val="20"/>
-          <w:szCs w:val="20"/>
-          <w:highlight w:val="white"/>
-        </w:rPr>
-        <w:t xml:space="preserve">Database: </w:t>
-      </w:r>
-      <w:r>
-        <w:rPr>
-          <w:color w:val="000000"/>
-          <w:sz w:val="20"/>
-          <w:szCs w:val="20"/>
-          <w:highlight w:val="white"/>
-        </w:rPr>
-        <w:t>MySQL, SQL Server, MongoDB</w:t>
-      </w:r>
-    </w:p>
-    <w:p>
-      <w:pPr>
-        <w:spacing w:after="0"/>
-        <w:rPr>
-          <w:color w:val="000000"/>
-          <w:sz w:val="20"/>
-          <w:szCs w:val="20"/>
-          <w:highlight w:val="white"/>
-        </w:rPr>
-      </w:pPr>
-      <w:r>
-        <w:rPr>
-          <w:b/>
-          <w:color w:val="000000"/>
-          <w:sz w:val="20"/>
-          <w:szCs w:val="20"/>
-        </w:rPr>
-        <w:t>Authentication</w:t>
-      </w:r>
-      <w:r>
-        <w:rPr>
-          <w:b/>
-          <w:color w:val="000000"/>
-          <w:sz w:val="20"/>
-          <w:szCs w:val="20"/>
-        </w:rPr>
-        <w:t xml:space="preserve"> </w:t>
-      </w:r>
-      <w:r>
-        <w:rPr>
-          <w:b/>
-          <w:color w:val="000000"/>
-          <w:sz w:val="20"/>
-          <w:szCs w:val="20"/>
-          <w:highlight w:val="white"/>
-        </w:rPr>
-        <w:t>Platform Pattern:</w:t>
-      </w:r>
-      <w:r>
-        <w:rPr>
-          <w:b/>
-          <w:color w:val="000000"/>
-          <w:sz w:val="20"/>
-          <w:szCs w:val="20"/>
-          <w:highlight w:val="white"/>
-        </w:rPr>
-        <w:t xml:space="preserve"> </w:t>
-      </w:r>
-      <w:r>
-        <w:rPr>
-          <w:color w:val="000000"/>
-          <w:sz w:val="20"/>
-          <w:szCs w:val="20"/>
-          <w:highlight w:val="white"/>
-        </w:rPr>
-        <w:t>SSO, OAuth, SAML, JWT</w:t>
-      </w:r>
-    </w:p>
-    <w:p>
-      <w:pPr>
-        <w:spacing w:after="0"/>
-        <w:rPr>
-          <w:color w:val="000000"/>
-          <w:sz w:val="20"/>
-          <w:szCs w:val="20"/>
-          <w:highlight w:val="white"/>
-        </w:rPr>
-      </w:pPr>
-      <w:r>
-        <w:rPr>
-          <w:b/>
-          <w:color w:val="000000"/>
-          <w:sz w:val="20"/>
-          <w:szCs w:val="20"/>
-          <w:highlight w:val="white"/>
-        </w:rPr>
-        <w:t xml:space="preserve">Knowledge: </w:t>
-      </w:r>
-      <w:r>
-        <w:rPr>
-          <w:color w:val="000000"/>
-          <w:sz w:val="20"/>
-          <w:szCs w:val="20"/>
-          <w:highlight w:val="white"/>
-        </w:rPr>
-        <w:t>C/C++, SEO</w:t>
-      </w:r>
-    </w:p>
-    <w:p>
-      <w:pPr>
-        <w:spacing w:after="0" w:line="360" w:lineRule="auto"/>
-        <w:rPr>
-          <w:color w:val="000000"/>
-          <w:sz w:val="20"/>
-          <w:szCs w:val="20"/>
-          <w:highlight w:val="white"/>
-        </w:rPr>
-      </w:pPr>
-      <w:r>
-        <w:rPr>
-          <w:b/>
-          <w:color w:val="000000"/>
-          <w:sz w:val="20"/>
-          <w:szCs w:val="20"/>
-          <w:highlight w:val="white"/>
-        </w:rPr>
-        <w:t xml:space="preserve">Software Package:  </w:t>
-      </w:r>
-      <w:r>
-        <w:rPr>
-          <w:color w:val="000000"/>
-          <w:sz w:val="20"/>
-          <w:szCs w:val="20"/>
-          <w:highlight w:val="white"/>
-        </w:rPr>
-        <w:t xml:space="preserve">Visual Studio Code, </w:t>
-      </w:r>
-      <w:r>
-        <w:rPr>
-          <w:sz w:val="20"/>
-          <w:szCs w:val="20"/>
-          <w:highlight w:val="white"/>
-        </w:rPr>
-        <w:t>WebStorm</w:t>
-      </w:r>
-      <w:r>
-        <w:rPr>
-          <w:color w:val="000000"/>
-          <w:sz w:val="20"/>
-          <w:szCs w:val="20"/>
-          <w:highlight w:val="white"/>
-        </w:rPr>
-        <w:t>, Notepad++, Adobe Photoshop, NPM</w:t>
+          <w:bCs/>
+          <w:color w:val="000000"/>
+          <w:sz w:val="20"/>
+          <w:szCs w:val="20"/>
+          <w:highlight w:val="white"/>
+        </w:rPr>
+        <w:t xml:space="preserve">Domain: </w:t>
+      </w:r>
+      <w:r>
+        <w:rPr>
+          <w:color w:val="000000"/>
+          <w:sz w:val="20"/>
+          <w:szCs w:val="20"/>
+          <w:highlight w:val="white"/>
+        </w:rPr>
+        <w:t>E-Commerce, Real Time Chat System, Health</w:t>
+      </w:r>
+      <w:r>
+        <w:rPr>
+          <w:color w:val="000000"/>
+          <w:sz w:val="20"/>
+          <w:szCs w:val="20"/>
+          <w:highlight w:val="white"/>
+        </w:rPr>
+        <w:t>Care</w:t>
+      </w:r>
+      <w:r>
+        <w:rPr>
+          <w:color w:val="000000"/>
+          <w:sz w:val="20"/>
+          <w:szCs w:val="20"/>
+          <w:highlight w:val="white"/>
+        </w:rPr>
+        <w:t>, Education, Finance</w:t>
+      </w:r>
+      <w:r>
+        <w:rPr>
+          <w:color w:val="000000"/>
+          <w:sz w:val="20"/>
+          <w:szCs w:val="20"/>
+          <w:highlight w:val="white"/>
+        </w:rPr>
+        <w:t>/Banking</w:t>
+      </w:r>
+      <w:r>
+        <w:rPr>
+          <w:color w:val="000000"/>
+          <w:sz w:val="20"/>
+          <w:szCs w:val="20"/>
+          <w:highlight w:val="white"/>
+        </w:rPr>
+        <w:t>, CRM,</w:t>
+      </w:r>
+      <w:r>
+        <w:rPr>
+          <w:color w:val="000000"/>
+          <w:sz w:val="20"/>
+          <w:szCs w:val="20"/>
+          <w:highlight w:val="white"/>
+        </w:rPr>
+        <w:t xml:space="preserve"> and more…</w:t>
       </w:r>
     </w:p>
     <w:p>
@@ -1856,6 +2016,15 @@
           <w:highlight w:val="white"/>
         </w:rPr>
         <w:t>2</w:t>
+      </w:r>
+      <w:r>
+        <w:rPr>
+          <w:color w:val="000000"/>
+          <w:sz w:val="20"/>
+          <w:szCs w:val="20"/>
+          <w:highlight w:val="white"/>
+        </w:rPr>
+        <w:t>, React JS</w:t>
       </w:r>
       <w:r>
         <w:rPr>
@@ -2046,6 +2215,7 @@
           <w:sz w:val="20"/>
           <w:szCs w:val="20"/>
         </w:rPr>
+        <w:lastRenderedPageBreak/>
         <w:t>Frontend Professional certified by Infosys</w:t>
       </w:r>
     </w:p>
@@ -2104,9 +2274,25 @@
           <w:sz w:val="20"/>
           <w:szCs w:val="20"/>
         </w:rPr>
-        <w:lastRenderedPageBreak/>
         <w:t>Node JS Professional certified by Infosys</w:t>
       </w:r>
+    </w:p>
+    <w:p>
+      <w:pPr>
+        <w:pBdr>
+          <w:top w:val="nil"/>
+          <w:left w:val="nil"/>
+          <w:bottom w:val="nil"/>
+          <w:right w:val="nil"/>
+          <w:between w:val="nil"/>
+        </w:pBdr>
+        <w:spacing w:after="0"/>
+        <w:rPr>
+          <w:color w:val="000000"/>
+          <w:sz w:val="20"/>
+          <w:szCs w:val="20"/>
+        </w:rPr>
+      </w:pPr>
     </w:p>
     <w:p>
       <w:pPr>
@@ -2224,36 +2410,16 @@
           <w:szCs w:val="20"/>
           <w:highlight w:val="white"/>
         </w:rPr>
-        <w:t xml:space="preserve"> and React </w:t>
-      </w:r>
-      <w:proofErr w:type="gramStart"/>
-      <w:r>
-        <w:rPr>
-          <w:color w:val="000000"/>
-          <w:sz w:val="20"/>
-          <w:szCs w:val="20"/>
-          <w:highlight w:val="white"/>
-        </w:rPr>
-        <w:t xml:space="preserve">JS, </w:t>
-      </w:r>
-      <w:r>
-        <w:rPr>
-          <w:color w:val="000000"/>
-          <w:sz w:val="20"/>
-          <w:szCs w:val="20"/>
-          <w:highlight w:val="white"/>
-        </w:rPr>
-        <w:t xml:space="preserve"> JavaScript</w:t>
-      </w:r>
-      <w:proofErr w:type="gramEnd"/>
-      <w:r>
-        <w:rPr>
-          <w:color w:val="000000"/>
-          <w:sz w:val="20"/>
-          <w:szCs w:val="20"/>
-          <w:highlight w:val="white"/>
-        </w:rPr>
-        <w:t>, HTML5, CSS</w:t>
+        <w:t xml:space="preserve"> and React JS, </w:t>
+      </w:r>
+      <w:r>
+        <w:rPr>
+          <w:color w:val="000000"/>
+          <w:sz w:val="20"/>
+          <w:szCs w:val="20"/>
+          <w:highlight w:val="white"/>
+        </w:rPr>
+        <w:t xml:space="preserve"> JavaScript, HTML5, CSS</w:t>
       </w:r>
       <w:r>
         <w:rPr>
@@ -3782,7 +3948,7 @@
 </file>
 
 <file path=word/numbering.xml><?xml version="1.0" encoding="utf-8"?>
-<w:numbering xmlns:wpc="http://schemas.microsoft.com/office/word/2010/wordprocessingCanvas" xmlns:cx="http://schemas.microsoft.com/office/drawing/2014/chartex" xmlns:cx1="http://schemas.microsoft.com/office/drawing/2015/9/8/chartex" xmlns:cx2="http://schemas.microsoft.com/office/drawing/2015/10/21/chartex" xmlns:cx3="http://schemas.microsoft.com/office/drawing/2016/5/9/chartex" xmlns:cx4="http://schemas.microsoft.com/office/drawing/2016/5/10/chartex" xmlns:cx5="http://schemas.microsoft.com/office/drawing/2016/5/11/chartex" xmlns:cx6="http://schemas.microsoft.com/office/drawing/2016/5/12/chartex" xmlns:cx7="http://schemas.microsoft.com/office/drawing/2016/5/13/chartex" xmlns:cx8="http://schemas.microsoft.com/office/drawing/2016/5/14/chartex" xmlns:mc="http://schemas.openxmlformats.org/markup-compatibility/2006" xmlns:aink="http://schemas.microsoft.com/office/drawing/2016/ink" xmlns:am3d="http://schemas.microsoft.com/office/drawing/2017/model3d" xmlns:o="urn:schemas-microsoft-com:office:office" xmlns:oel="http://schemas.microsoft.com/office/2019/extlst" xmlns:r="http://schemas.openxmlformats.org/officeDocument/2006/relationships" xmlns:m="http://schemas.openxmlformats.org/officeDocument/2006/math" xmlns:v="urn:schemas-microsoft-com:vml" xmlns:wp14="http://schemas.microsoft.com/office/word/2010/wordprocessingDrawing" xmlns:wp="http://schemas.openxmlformats.org/drawingml/2006/wordprocessingDrawing" xmlns:w10="urn:schemas-microsoft-com:office:word" xmlns:w="http://schemas.openxmlformats.org/wordprocessingml/2006/main" xmlns:w14="http://schemas.microsoft.com/office/word/2010/wordml" xmlns:w15="http://schemas.microsoft.com/office/word/2012/wordml" xmlns:w16cex="http://schemas.microsoft.com/office/word/2018/wordml/cex" xmlns:w16cid="http://schemas.microsoft.com/office/word/2016/wordml/cid" xmlns:w16="http://schemas.microsoft.com/office/word/2018/wordml" xmlns:w16sdtdh="http://schemas.microsoft.com/office/word/2020/wordml/sdtdatahash" xmlns:w16se="http://schemas.microsoft.com/office/word/2015/wordml/symex" xmlns:wpg="http://schemas.microsoft.com/office/word/2010/wordprocessingGroup" xmlns:wpi="http://schemas.microsoft.com/office/word/2010/wordprocessingInk" xmlns:wne="http://schemas.microsoft.com/office/word/2006/wordml" xmlns:wps="http://schemas.microsoft.com/office/word/2010/wordprocessingShape" mc:Ignorable="w14 w15 w16se w16cid w16 w16cex w16sdtdh wp14">
+<w:numbering xmlns:wpc="http://schemas.microsoft.com/office/word/2010/wordprocessingCanvas" xmlns:cx="http://schemas.microsoft.com/office/drawing/2014/chartex" xmlns:cx1="http://schemas.microsoft.com/office/drawing/2015/9/8/chartex" xmlns:cx2="http://schemas.microsoft.com/office/drawing/2015/10/21/chartex" xmlns:cx3="http://schemas.microsoft.com/office/drawing/2016/5/9/chartex" xmlns:cx4="http://schemas.microsoft.com/office/drawing/2016/5/10/chartex" xmlns:cx5="http://schemas.microsoft.com/office/drawing/2016/5/11/chartex" xmlns:cx6="http://schemas.microsoft.com/office/drawing/2016/5/12/chartex" xmlns:cx7="http://schemas.microsoft.com/office/drawing/2016/5/13/chartex" xmlns:cx8="http://schemas.microsoft.com/office/drawing/2016/5/14/chartex" xmlns:mc="http://schemas.openxmlformats.org/markup-compatibility/2006" xmlns:aink="http://schemas.microsoft.com/office/drawing/2016/ink" xmlns:am3d="http://schemas.microsoft.com/office/drawing/2017/model3d" xmlns:o="urn:schemas-microsoft-com:office:office" xmlns:oel="http://schemas.microsoft.com/office/2019/extlst" xmlns:r="http://schemas.openxmlformats.org/officeDocument/2006/relationships" xmlns:m="http://schemas.openxmlformats.org/officeDocument/2006/math" xmlns:v="urn:schemas-microsoft-com:vml" xmlns:wp14="http://schemas.microsoft.com/office/word/2010/wordprocessingDrawing" xmlns:wp="http://schemas.openxmlformats.org/drawingml/2006/wordprocessingDrawing" xmlns:w10="urn:schemas-microsoft-com:office:word" xmlns:w="http://schemas.openxmlformats.org/wordprocessingml/2006/main" xmlns:w14="http://schemas.microsoft.com/office/word/2010/wordml" xmlns:w15="http://schemas.microsoft.com/office/word/2012/wordml" xmlns:w16cex="http://schemas.microsoft.com/office/word/2018/wordml/cex" xmlns:w16cid="http://schemas.microsoft.com/office/word/2016/wordml/cid" xmlns:w16="http://schemas.microsoft.com/office/word/2018/wordml" xmlns:w16du="http://schemas.microsoft.com/office/word/2023/wordml/word16du" xmlns:w16sdtdh="http://schemas.microsoft.com/office/word/2020/wordml/sdtdatahash" xmlns:w16se="http://schemas.microsoft.com/office/word/2015/wordml/symex" xmlns:wpg="http://schemas.microsoft.com/office/word/2010/wordprocessingGroup" xmlns:wpi="http://schemas.microsoft.com/office/word/2010/wordprocessingInk" xmlns:wne="http://schemas.microsoft.com/office/word/2006/wordml" xmlns:wps="http://schemas.microsoft.com/office/word/2010/wordprocessingShape" mc:Ignorable="w14 w15 w16se w16cid w16 w16cex w16sdtdh w16du wp14">
   <w:abstractNum w:abstractNumId="0" w15:restartNumberingAfterBreak="0">
     <w:nsid w:val="15BF00D2"/>
     <w:multiLevelType w:val="multilevel"/>
@@ -4459,7 +4625,7 @@
 </file>
 
 <file path=word/styles.xml><?xml version="1.0" encoding="utf-8"?>
-<w:styles xmlns:mc="http://schemas.openxmlformats.org/markup-compatibility/2006" xmlns:r="http://schemas.openxmlformats.org/officeDocument/2006/relationships" xmlns:w="http://schemas.openxmlformats.org/wordprocessingml/2006/main" xmlns:w14="http://schemas.microsoft.com/office/word/2010/wordml" xmlns:w15="http://schemas.microsoft.com/office/word/2012/wordml" xmlns:w16cex="http://schemas.microsoft.com/office/word/2018/wordml/cex" xmlns:w16cid="http://schemas.microsoft.com/office/word/2016/wordml/cid" xmlns:w16="http://schemas.microsoft.com/office/word/2018/wordml" xmlns:w16sdtdh="http://schemas.microsoft.com/office/word/2020/wordml/sdtdatahash" xmlns:w16se="http://schemas.microsoft.com/office/word/2015/wordml/symex" mc:Ignorable="w14 w15 w16se w16cid w16 w16cex w16sdtdh">
+<w:styles xmlns:mc="http://schemas.openxmlformats.org/markup-compatibility/2006" xmlns:r="http://schemas.openxmlformats.org/officeDocument/2006/relationships" xmlns:w="http://schemas.openxmlformats.org/wordprocessingml/2006/main" xmlns:w14="http://schemas.microsoft.com/office/word/2010/wordml" xmlns:w15="http://schemas.microsoft.com/office/word/2012/wordml" xmlns:w16cex="http://schemas.microsoft.com/office/word/2018/wordml/cex" xmlns:w16cid="http://schemas.microsoft.com/office/word/2016/wordml/cid" xmlns:w16="http://schemas.microsoft.com/office/word/2018/wordml" xmlns:w16du="http://schemas.microsoft.com/office/word/2023/wordml/word16du" xmlns:w16sdtdh="http://schemas.microsoft.com/office/word/2020/wordml/sdtdatahash" xmlns:w16se="http://schemas.microsoft.com/office/word/2015/wordml/symex" mc:Ignorable="w14 w15 w16se w16cid w16 w16cex w16sdtdh w16du">
   <w:docDefaults>
     <w:rPrDefault>
       <w:rPr>
